--- a/cpm-cerhe-rus-imt/cpm-cerhe-rus-imt.docx
+++ b/cpm-cerhe-rus-imt/cpm-cerhe-rus-imt.docx
@@ -52,7 +52,7 @@
       </w:pPr>
       <w:r>
         <w:rPr/>
-        <w:t xml:space="preserve">д-р тех. наук, проф. Зав. отделом, email: </w:t>
+        <w:t xml:space="preserve">д-р тех. наук, проф. Зав. отделом «Тепловые системы», email: </w:t>
       </w:r>
       <w:hyperlink r:id="rId2">
         <w:r>
@@ -102,6 +102,54 @@
         <w:t>Институт систем энергетики им. Л.А. Мелентьева СО РАН,</w:t>
         <w:br/>
         <w:t>664130 г. Иркутск, ул. Лермонтова 130</w:t>
+      </w:r>
+    </w:p>
+    <w:p>
+      <w:pPr>
+        <w:pStyle w:val="Style24"/>
+        <w:rPr/>
+      </w:pPr>
+      <w:r>
+        <w:rPr/>
+        <w:t>Максимов Алексей Сергеевич</w:t>
+      </w:r>
+    </w:p>
+    <w:p>
+      <w:pPr>
+        <w:pStyle w:val="Style25"/>
+        <w:rPr/>
+      </w:pPr>
+      <w:r>
+        <w:rPr/>
+        <w:t xml:space="preserve">к.т.н., главный инженер-программист 2 категории, </w:t>
+      </w:r>
+      <w:r>
+        <w:rPr/>
+        <w:t xml:space="preserve">email: </w:t>
+      </w:r>
+      <w:r>
+        <w:rPr/>
+        <w:t xml:space="preserve">mail@maxalex.site, </w:t>
+      </w:r>
+    </w:p>
+    <w:p>
+      <w:pPr>
+        <w:pStyle w:val="Style25"/>
+        <w:rPr/>
+      </w:pPr>
+      <w:r>
+        <w:rPr/>
+        <w:t>ООО "РТ Информационные Системы",</w:t>
+      </w:r>
+    </w:p>
+    <w:p>
+      <w:pPr>
+        <w:pStyle w:val="Style25"/>
+        <w:rPr/>
+      </w:pPr>
+      <w:r>
+        <w:rPr/>
+        <w:t>127030, г. Москва, ул. Сущёвская, д.12, стр. 1</w:t>
       </w:r>
     </w:p>
     <w:p>
@@ -236,21 +284,7 @@
           <w:b w:val="false"/>
           <w:bCs w:val="false"/>
         </w:rPr>
-        <w:t xml:space="preserve">При использовании МКР на расчетной области строится сетка и для каждого ее узла, на основе исходных дифференциальных уравнений, формируется подсистема алгебраических уравнений </w:t>
-      </w:r>
-      <w:r>
-        <w:rPr>
-          <w:b w:val="false"/>
-          <w:bCs w:val="false"/>
-        </w:rPr>
-        <w:t>[1-4]</w:t>
-      </w:r>
-      <w:r>
-        <w:rPr>
-          <w:b w:val="false"/>
-          <w:bCs w:val="false"/>
-        </w:rPr>
-        <w:t>. В этих уравнениях частные производные заменяются соответствующими конечными разностями. Подсистемы алгебраических уравнений отдельных узлов сетки объединяются в единую систему алгебраических уравнений, к которой добавляются краевые условия. Следует отметить, что при этом точность решения СДУЧП сильно зависит от величин шагов сетки по пространственным координатам и по времени. Стремление поднять точность решения приводит к сокращению размеров шагов и соответственно к увеличению числа узлов сетки и размерности системы алгебраических уравнений. Во многих случаях эта размерность становится столь большой, что система не может быть решена как единое целое без использования тех или иных методов декомпозиции. Снижения размерности системы можно добиться использованием сетки с переменными шагами, но это сильно усложняет алгоритм решения задачи, что особенно ощутимо для расчетного пространства со сложной геометрией.</w:t>
+        <w:t>При использовании МКР на расчетной области строится сетка и для каждого ее узла, на основе исходных дифференциальных уравнений, формируется подсистема алгебраических уравнений [1-4]. В этих уравнениях частные производные заменяются соответствующими конечными разностями. Подсистемы алгебраических уравнений отдельных узлов сетки объединяются в единую систему алгебраических уравнений, к которой добавляются краевые условия. Следует отметить, что при этом точность решения СДУЧП сильно зависит от величин шагов сетки по пространственным координатам и по времени. Стремление поднять точность решения приводит к сокращению размеров шагов и соответственно к увеличению числа узлов сетки и размерности системы алгебраических уравнений. Во многих случаях эта размерность становится столь большой, что система не может быть решена как единое целое без использования тех или иных методов декомпозиции. Снижения размерности системы можно добиться использованием сетки с переменными шагами, но это сильно усложняет алгоритм решения задачи, что особенно ощутимо для расчетного пространства со сложной геометрией.</w:t>
       </w:r>
     </w:p>
     <w:p>
@@ -264,21 +298,7 @@
           <w:b w:val="false"/>
           <w:bCs w:val="false"/>
         </w:rPr>
-        <w:t xml:space="preserve">МКО применим к задачам, в которых дифференциальные уравнения отражают законы сохранения массы (полной или отдельных химических элементов), энергии и импульса </w:t>
-      </w:r>
-      <w:r>
-        <w:rPr>
-          <w:b w:val="false"/>
-          <w:bCs w:val="false"/>
-        </w:rPr>
-        <w:t>[3-5]</w:t>
-      </w:r>
-      <w:r>
-        <w:rPr>
-          <w:b w:val="false"/>
-          <w:bCs w:val="false"/>
-        </w:rPr>
-        <w:t>). К таким задачам относится большинство задач тепломассообмена. Поэтому данный метод наиболее широко используется в вычислительной гидрогазодинамике. В соответствии с МКО расчетная область разбивается на контрольные объемы, для которых допустима неправильная геометрическая форма. Для каждого объема формируются балансовые уравнения, учитывающие обмен данного объема с соседними объемами массой, энергией и импульсом. Эти уравнения являются алгебраическими, в которых производные заменяются на конечные разности, определяемые по значениям соответствующих параметров в геометрических центрах смежных контрольных объемов. Кроме того в уравнения входят площади граничных поверхностей между смежными контрольными объемами. Причем балансы массы, энергии и импульса соблюдаются для контрольных объемов вне зависимости от места расположения разделяющих смежные объемы поверхностей. МКО позволяют более точно и более просто чем МКР представить сложную расчетную область. К недостаткам как МКР, так и МКО следует отнести невозможность расчета искомых переменных в точках, не являющихся узлами сетки или центрами контрольных объемов.</w:t>
+        <w:t>МКО применим к задачам, в которых дифференциальные уравнения отражают законы сохранения массы (полной или отдельных химических элементов), энергии и импульса [3-5]). К таким задачам относится большинство задач тепломассообмена. Поэтому данный метод наиболее широко используется в вычислительной гидрогазодинамике. В соответствии с МКО расчетная область разбивается на контрольные объемы, для которых допустима неправильная геометрическая форма. Для каждого объема формируются балансовые уравнения, учитывающие обмен данного объема с соседними объемами массой, энергией и импульсом. Эти уравнения являются алгебраическими, в которых производные заменяются на конечные разности, определяемые по значениям соответствующих параметров в геометрических центрах смежных контрольных объемов. Кроме того в уравнения входят площади граничных поверхностей между смежными контрольными объемами. Причем балансы массы, энергии и импульса соблюдаются для контрольных объемов вне зависимости от места расположения разделяющих смежные объемы поверхностей. МКО позволяют более точно и более просто чем МКР представить сложную расчетную область. К недостаткам как МКР, так и МКО следует отнести невозможность расчета искомых переменных в точках, не являющихся узлами сетки или центрами контрольных объемов.</w:t>
       </w:r>
     </w:p>
     <w:p>
@@ -296,21 +316,7 @@
           <w:b w:val="false"/>
           <w:bCs w:val="false"/>
         </w:rPr>
-        <w:t xml:space="preserve">МКЭ первоначально предназначались для статических расчетов строительных конструкций </w:t>
-      </w:r>
-      <w:r>
-        <w:rPr>
-          <w:b w:val="false"/>
-          <w:bCs w:val="false"/>
-        </w:rPr>
-        <w:t>[6-8]</w:t>
-      </w:r>
-      <w:r>
-        <w:rPr>
-          <w:b w:val="false"/>
-          <w:bCs w:val="false"/>
-        </w:rPr>
-        <w:t>. Они основаны на разбиении расчетной области на достаточно большое число конечных элементов простой формы, как правило, многогранников. На каждом элементе выделяются узлы. В первую очередь это вершины многогранников, однако, возможен выбор в качестве узлов и других точек. Для каждого элемента для всех искомых из системы дифференциальных уравнений функций ищутся линейные комбинации заранее заданных базисных функций, связывающие пространственные координаты и время с соответствующей искомой переменной. Совокупность таких комбинаций для всех элементов должна отвечать следующим условиям: достигается минимум суммы квадратов невязок для всех узлов всех конечных элементов (невязки получаются при подстановке в дифференциальные уравнения нужных производных соответствующих линейных комбинаций базисных функций); равенство искомых переменных в вершинах смежных элементов при определении их из линейных комбинаций базисных функций этих элементов; равенство расчетных краевых условий при определении их на основе соответствующих линейных комбинаций базисных функций. Следует отметить, что при согласованном подборе числа конечных элементов, числа узлов в элементах и числа базисных функций можно добиться того, что невязки в узлах элементов при соблюдении указанных условий окажутся равными нулю, т.е. минимума достигает сумма квадратов невязок. При этом количество невязок должно быть равно количеству искомых коэффициентов линейных разложений базисных функций. Указанные условия порождают систему алгебраических уравнений, решение которой дает линейные комбинации базисных функций, позволяющие определить искомые переменные в любой точке расчетной области, что является несомненным достоинством МКЭ. Следует отметить, что если исходная СДУЧП линейная, то и системы алгебраических уравнений, к которым сводится приближенное решение СДУЧП, будут линейным.</w:t>
+        <w:t>МКЭ первоначально предназначались для статических расчетов строительных конструкций [6-8]. Они основаны на разбиении расчетной области на достаточно большое число конечных элементов простой формы, как правило, многогранников. На каждом элементе выделяются узлы. В первую очередь это вершины многогранников, однако, возможен выбор в качестве узлов и других точек. Для каждого элемента для всех искомых из системы дифференциальных уравнений функций ищутся линейные комбинации заранее заданных базисных функций, связывающие пространственные координаты и время с соответствующей искомой переменной. Совокупность таких комбинаций для всех элементов должна отвечать следующим условиям: достигается минимум суммы квадратов невязок для всех узлов всех конечных элементов (невязки получаются при подстановке в дифференциальные уравнения нужных производных соответствующих линейных комбинаций базисных функций); равенство искомых переменных в вершинах смежных элементов при определении их из линейных комбинаций базисных функций этих элементов; равенство расчетных краевых условий при определении их на основе соответствующих линейных комбинаций базисных функций. Следует отметить, что при согласованном подборе числа конечных элементов, числа узлов в элементах и числа базисных функций можно добиться того, что невязки в узлах элементов при соблюдении указанных условий окажутся равными нулю, т.е. минимума достигает сумма квадратов невязок. При этом количество невязок должно быть равно количеству искомых коэффициентов линейных разложений базисных функций. Указанные условия порождают систему алгебраических уравнений, решение которой дает линейные комбинации базисных функций, позволяющие определить искомые переменные в любой точке расчетной области, что является несомненным достоинством МКЭ. Следует отметить, что если исходная СДУЧП линейная, то и системы алгебраических уравнений, к которым сводится приближенное решение СДУЧП, будут линейным.</w:t>
       </w:r>
     </w:p>
     <w:p>
@@ -328,21 +334,7 @@
           <w:b w:val="false"/>
           <w:bCs w:val="false"/>
         </w:rPr>
-        <w:t xml:space="preserve">При решении многих нестационарных задач с использованием МКР, МКО и МКЭ получающиеся системы алгебраических уравнений становятся чрезвычайно большими и для их решения используются методы декомпозиции, состоящие, как правило, в разделении решения по пространственным координатам и по времени. Выделяется подсистема уравнений, относящаяся к одному моменту времени. После ее решения находятся частные производные искомых величин по времени. С использованием этих производных определяются значения соответствующих величин в следующий момент времени (на следующем временном слое). При этом используются различные явные и неявные разностные схемы </w:t>
-      </w:r>
-      <w:r>
-        <w:rPr>
-          <w:b w:val="false"/>
-          <w:bCs w:val="false"/>
-        </w:rPr>
-        <w:t>[9]</w:t>
-      </w:r>
-      <w:r>
-        <w:rPr>
-          <w:b w:val="false"/>
-          <w:bCs w:val="false"/>
-        </w:rPr>
-        <w:t>.</w:t>
+        <w:t>При решении многих нестационарных задач с использованием МКР, МКО и МКЭ получающиеся системы алгебраических уравнений становятся чрезвычайно большими и для их решения используются методы декомпозиции, состоящие, как правило, в разделении решения по пространственным координатам и по времени. Выделяется подсистема уравнений, относящаяся к одному моменту времени. После ее решения находятся частные производные искомых величин по времени. С использованием этих производных определяются значения соответствующих величин в следующий момент времени (на следующем временном слое). При этом используются различные явные и неявные разностные схемы [9].</w:t>
       </w:r>
     </w:p>
     <w:p>
@@ -374,21 +366,7 @@
           <w:b w:val="false"/>
           <w:bCs w:val="false"/>
         </w:rPr>
-        <w:t xml:space="preserve">С учетом указанных недостатков МКР, МКО и МКЭ предлагается более эффективный метод решения СДУЧП, </w:t>
-      </w:r>
-      <w:r>
-        <w:rPr>
-          <w:b w:val="false"/>
-          <w:bCs w:val="false"/>
-        </w:rPr>
-        <w:t xml:space="preserve">который впервые был опубликован в [10]. В настоящей статье приводится его подробное изложение. Метод </w:t>
-      </w:r>
-      <w:r>
-        <w:rPr>
-          <w:b w:val="false"/>
-          <w:bCs w:val="false"/>
-        </w:rPr>
-        <w:t>основан на поиске таких значений коэффициентов линейных разложений базисных функций, представляющих зависимости искомых из СДУЧП функций от пространственных координат и времени, при которых минимального значения достигает максимальная по модулю невязка, определяемая среди всех невязок в заданных контрольных точках расчетной области. Переход от минимизации суммы квадратов невязок к минимизации максимальной по модулю невязки значительно улучшает качество приближенного решения и позволяет перейти от малых конечных элементов к достаточно крупным блокам, в пределах каждого из которых ищутся свои линейные разложения базисных функций. В основе метода лежит назначение в пределах расчетной области контрольных точек, в каждой из которых определяются невязки. Важно подчеркнуть, что количество невязок может и должно быть больше, причем существенно, числа коэффициентов линейных разложений базисных функций.</w:t>
+        <w:t>С учетом указанных недостатков МКР, МКО и МКЭ предлагается более эффективный метод решения СДУЧП, который впервые был опубликован в [10]. В настоящей статье приводится его подробное изложение. Метод основан на поиске таких значений коэффициентов линейных разложений базисных функций, представляющих зависимости искомых из СДУЧП функций от пространственных координат и времени, при которых минимального значения достигает максимальная по модулю невязка, определяемая среди всех невязок в заданных контрольных точках расчетной области. Переход от минимизации суммы квадратов невязок к минимизации максимальной по модулю невязки значительно улучшает качество приближенного решения и позволяет перейти от малых конечных элементов к достаточно крупным блокам, в пределах каждого из которых ищутся свои линейные разложения базисных функций. В основе метода лежит назначение в пределах расчетной области контрольных точек, в каждой из которых определяются невязки. Важно подчеркнуть, что количество невязок может и должно быть больше, причем существенно, числа коэффициентов линейных разложений базисных функций.</w:t>
       </w:r>
     </w:p>
     <w:p>
@@ -460,49 +438,7 @@
           <w:b w:val="false"/>
           <w:bCs w:val="false"/>
         </w:rPr>
-        <w:t xml:space="preserve">Если исходная СДУЧП является линейной, то предлагаемый метод, который можно назвать методом контрольных точек (МКТ), сводится к решению задачи линейного программирования </w:t>
-      </w:r>
-      <w:r>
-        <w:rPr>
-          <w:b w:val="false"/>
-          <w:bCs w:val="false"/>
-        </w:rPr>
-        <w:t>[1,1</w:t>
-      </w:r>
-      <w:r>
-        <w:rPr>
-          <w:b w:val="false"/>
-          <w:bCs w:val="false"/>
-        </w:rPr>
-        <w:t>1</w:t>
-      </w:r>
-      <w:r>
-        <w:rPr>
-          <w:b w:val="false"/>
-          <w:bCs w:val="false"/>
-        </w:rPr>
-        <w:t>,1</w:t>
-      </w:r>
-      <w:r>
-        <w:rPr>
-          <w:b w:val="false"/>
-          <w:bCs w:val="false"/>
-        </w:rPr>
-        <w:t>2</w:t>
-      </w:r>
-      <w:r>
-        <w:rPr>
-          <w:b w:val="false"/>
-          <w:bCs w:val="false"/>
-        </w:rPr>
-        <w:t>]</w:t>
-      </w:r>
-      <w:r>
-        <w:rPr>
-          <w:b w:val="false"/>
-          <w:bCs w:val="false"/>
-        </w:rPr>
-        <w:t>. В противном случае необходимо решать задачу нелинейного математического программирования.</w:t>
+        <w:t>Если исходная СДУЧП является линейной, то предлагаемый метод, который можно назвать методом контрольных точек (МКТ), сводится к решению задачи линейного программирования [1,11,12]. В противном случае необходимо решать задачу нелинейного математического программирования.</w:t>
       </w:r>
     </w:p>
     <w:p>
@@ -730,8 +666,8 @@
         </w:tblCellMar>
       </w:tblPr>
       <w:tblGrid>
-        <w:gridCol w:w="8568"/>
-        <w:gridCol w:w="1069"/>
+        <w:gridCol w:w="8573"/>
+        <w:gridCol w:w="1064"/>
       </w:tblGrid>
       <w:tr>
         <w:trPr>
@@ -739,7 +675,7 @@
         </w:trPr>
         <w:tc>
           <w:tcPr>
-            <w:tcW w:w="8568" w:type="dxa"/>
+            <w:tcW w:w="8573" w:type="dxa"/>
             <w:tcBorders/>
             <w:vAlign w:val="center"/>
           </w:tcPr>
@@ -748,7 +684,7 @@
               <w:pStyle w:val="Normal"/>
               <w:widowControl/>
               <w:suppressAutoHyphens w:val="true"/>
-              <w:overflowPunct w:val="true"/>
+              <w:overflowPunct w:val="false"/>
               <w:bidi w:val="0"/>
               <w:spacing w:before="0" w:after="0"/>
               <w:rPr/>
@@ -991,7 +927,7 @@
         </w:tc>
         <w:tc>
           <w:tcPr>
-            <w:tcW w:w="1069" w:type="dxa"/>
+            <w:tcW w:w="1064" w:type="dxa"/>
             <w:tcBorders/>
             <w:vAlign w:val="center"/>
           </w:tcPr>
@@ -1895,8 +1831,8 @@
         </w:tblCellMar>
       </w:tblPr>
       <w:tblGrid>
-        <w:gridCol w:w="8568"/>
-        <w:gridCol w:w="1069"/>
+        <w:gridCol w:w="8573"/>
+        <w:gridCol w:w="1064"/>
       </w:tblGrid>
       <w:tr>
         <w:trPr>
@@ -1904,7 +1840,7 @@
         </w:trPr>
         <w:tc>
           <w:tcPr>
-            <w:tcW w:w="8568" w:type="dxa"/>
+            <w:tcW w:w="8573" w:type="dxa"/>
             <w:tcBorders/>
             <w:vAlign w:val="center"/>
           </w:tcPr>
@@ -2218,7 +2154,7 @@
         </w:tc>
         <w:tc>
           <w:tcPr>
-            <w:tcW w:w="1069" w:type="dxa"/>
+            <w:tcW w:w="1064" w:type="dxa"/>
             <w:tcBorders/>
             <w:vAlign w:val="center"/>
           </w:tcPr>
@@ -2671,8 +2607,8 @@
         </w:tblCellMar>
       </w:tblPr>
       <w:tblGrid>
-        <w:gridCol w:w="8568"/>
-        <w:gridCol w:w="1069"/>
+        <w:gridCol w:w="8573"/>
+        <w:gridCol w:w="1064"/>
       </w:tblGrid>
       <w:tr>
         <w:trPr>
@@ -2680,7 +2616,7 @@
         </w:trPr>
         <w:tc>
           <w:tcPr>
-            <w:tcW w:w="8568" w:type="dxa"/>
+            <w:tcW w:w="8573" w:type="dxa"/>
             <w:tcBorders/>
             <w:vAlign w:val="center"/>
           </w:tcPr>
@@ -2939,7 +2875,7 @@
         </w:tc>
         <w:tc>
           <w:tcPr>
-            <w:tcW w:w="1069" w:type="dxa"/>
+            <w:tcW w:w="1064" w:type="dxa"/>
             <w:tcBorders/>
             <w:vAlign w:val="center"/>
           </w:tcPr>
@@ -3273,8 +3209,8 @@
         </w:tblCellMar>
       </w:tblPr>
       <w:tblGrid>
-        <w:gridCol w:w="8568"/>
-        <w:gridCol w:w="1069"/>
+        <w:gridCol w:w="8573"/>
+        <w:gridCol w:w="1064"/>
       </w:tblGrid>
       <w:tr>
         <w:trPr>
@@ -3282,7 +3218,7 @@
         </w:trPr>
         <w:tc>
           <w:tcPr>
-            <w:tcW w:w="8568" w:type="dxa"/>
+            <w:tcW w:w="8573" w:type="dxa"/>
             <w:tcBorders/>
             <w:vAlign w:val="center"/>
           </w:tcPr>
@@ -3675,7 +3611,7 @@
         </w:tc>
         <w:tc>
           <w:tcPr>
-            <w:tcW w:w="1069" w:type="dxa"/>
+            <w:tcW w:w="1064" w:type="dxa"/>
             <w:tcBorders/>
             <w:vAlign w:val="center"/>
           </w:tcPr>
@@ -3942,8 +3878,8 @@
         </w:tblCellMar>
       </w:tblPr>
       <w:tblGrid>
-        <w:gridCol w:w="8568"/>
-        <w:gridCol w:w="1069"/>
+        <w:gridCol w:w="8573"/>
+        <w:gridCol w:w="1064"/>
       </w:tblGrid>
       <w:tr>
         <w:trPr>
@@ -3951,7 +3887,7 @@
         </w:trPr>
         <w:tc>
           <w:tcPr>
-            <w:tcW w:w="8568" w:type="dxa"/>
+            <w:tcW w:w="8573" w:type="dxa"/>
             <w:tcBorders/>
             <w:vAlign w:val="center"/>
           </w:tcPr>
@@ -4094,7 +4030,7 @@
         </w:tc>
         <w:tc>
           <w:tcPr>
-            <w:tcW w:w="1069" w:type="dxa"/>
+            <w:tcW w:w="1064" w:type="dxa"/>
             <w:tcBorders/>
             <w:vAlign w:val="center"/>
           </w:tcPr>
@@ -4242,8 +4178,8 @@
         </w:tblCellMar>
       </w:tblPr>
       <w:tblGrid>
-        <w:gridCol w:w="8568"/>
-        <w:gridCol w:w="1069"/>
+        <w:gridCol w:w="8573"/>
+        <w:gridCol w:w="1064"/>
       </w:tblGrid>
       <w:tr>
         <w:trPr>
@@ -4251,7 +4187,7 @@
         </w:trPr>
         <w:tc>
           <w:tcPr>
-            <w:tcW w:w="8568" w:type="dxa"/>
+            <w:tcW w:w="8573" w:type="dxa"/>
             <w:tcBorders/>
             <w:vAlign w:val="center"/>
           </w:tcPr>
@@ -4697,7 +4633,7 @@
         </w:tc>
         <w:tc>
           <w:tcPr>
-            <w:tcW w:w="1069" w:type="dxa"/>
+            <w:tcW w:w="1064" w:type="dxa"/>
             <w:tcBorders/>
             <w:vAlign w:val="center"/>
           </w:tcPr>
@@ -5317,8 +5253,8 @@
         </w:tblCellMar>
       </w:tblPr>
       <w:tblGrid>
-        <w:gridCol w:w="8568"/>
-        <w:gridCol w:w="1069"/>
+        <w:gridCol w:w="8573"/>
+        <w:gridCol w:w="1064"/>
       </w:tblGrid>
       <w:tr>
         <w:trPr>
@@ -5326,7 +5262,7 @@
         </w:trPr>
         <w:tc>
           <w:tcPr>
-            <w:tcW w:w="8568" w:type="dxa"/>
+            <w:tcW w:w="8573" w:type="dxa"/>
             <w:tcBorders/>
             <w:vAlign w:val="center"/>
           </w:tcPr>
@@ -5374,7 +5310,7 @@
         </w:tc>
         <w:tc>
           <w:tcPr>
-            <w:tcW w:w="1069" w:type="dxa"/>
+            <w:tcW w:w="1064" w:type="dxa"/>
             <w:tcBorders/>
             <w:vAlign w:val="center"/>
           </w:tcPr>
@@ -5431,8 +5367,8 @@
         </w:tblCellMar>
       </w:tblPr>
       <w:tblGrid>
-        <w:gridCol w:w="8568"/>
-        <w:gridCol w:w="1069"/>
+        <w:gridCol w:w="8573"/>
+        <w:gridCol w:w="1064"/>
       </w:tblGrid>
       <w:tr>
         <w:trPr>
@@ -5440,7 +5376,7 @@
         </w:trPr>
         <w:tc>
           <w:tcPr>
-            <w:tcW w:w="8568" w:type="dxa"/>
+            <w:tcW w:w="8573" w:type="dxa"/>
             <w:tcBorders/>
             <w:vAlign w:val="center"/>
           </w:tcPr>
@@ -5505,7 +5441,7 @@
         </w:tc>
         <w:tc>
           <w:tcPr>
-            <w:tcW w:w="1069" w:type="dxa"/>
+            <w:tcW w:w="1064" w:type="dxa"/>
             <w:tcBorders/>
             <w:vAlign w:val="center"/>
           </w:tcPr>
@@ -5578,8 +5514,8 @@
         </w:tblCellMar>
       </w:tblPr>
       <w:tblGrid>
-        <w:gridCol w:w="8568"/>
-        <w:gridCol w:w="1069"/>
+        <w:gridCol w:w="8573"/>
+        <w:gridCol w:w="1064"/>
       </w:tblGrid>
       <w:tr>
         <w:trPr>
@@ -5587,7 +5523,7 @@
         </w:trPr>
         <w:tc>
           <w:tcPr>
-            <w:tcW w:w="8568" w:type="dxa"/>
+            <w:tcW w:w="8573" w:type="dxa"/>
             <w:tcBorders/>
             <w:vAlign w:val="center"/>
           </w:tcPr>
@@ -5760,7 +5696,7 @@
         </w:tc>
         <w:tc>
           <w:tcPr>
-            <w:tcW w:w="1069" w:type="dxa"/>
+            <w:tcW w:w="1064" w:type="dxa"/>
             <w:tcBorders/>
             <w:vAlign w:val="center"/>
           </w:tcPr>
@@ -5966,7 +5902,7 @@
         <w:pStyle w:val="Style28"/>
         <w:numPr>
           <w:ilvl w:val="0"/>
-          <w:numId w:val="6"/>
+          <w:numId w:val="3"/>
         </w:numPr>
         <w:bidi w:val="0"/>
         <w:rPr/>
@@ -5989,8 +5925,8 @@
         </w:tblCellMar>
       </w:tblPr>
       <w:tblGrid>
-        <w:gridCol w:w="8568"/>
-        <w:gridCol w:w="1069"/>
+        <w:gridCol w:w="8393"/>
+        <w:gridCol w:w="1244"/>
       </w:tblGrid>
       <w:tr>
         <w:trPr>
@@ -5998,14 +5934,19 @@
         </w:trPr>
         <w:tc>
           <w:tcPr>
-            <w:tcW w:w="8568" w:type="dxa"/>
+            <w:tcW w:w="8393" w:type="dxa"/>
             <w:tcBorders/>
             <w:vAlign w:val="center"/>
           </w:tcPr>
           <w:p>
             <w:pPr>
               <w:pStyle w:val="Style28"/>
+              <w:numPr>
+                <w:ilvl w:val="0"/>
+                <w:numId w:val="0"/>
+              </w:numPr>
               <w:bidi w:val="0"/>
+              <w:ind w:start="720" w:end="0" w:hanging="0"/>
               <w:jc w:val="center"/>
               <w:rPr/>
             </w:pPr>
@@ -6287,7 +6228,12 @@
           <w:p>
             <w:pPr>
               <w:pStyle w:val="Style28"/>
+              <w:numPr>
+                <w:ilvl w:val="0"/>
+                <w:numId w:val="0"/>
+              </w:numPr>
               <w:bidi w:val="0"/>
+              <w:ind w:start="720" w:end="0" w:hanging="0"/>
               <w:jc w:val="center"/>
               <w:rPr/>
             </w:pPr>
@@ -6391,23 +6337,21 @@
         </w:tc>
         <w:tc>
           <w:tcPr>
-            <w:tcW w:w="1069" w:type="dxa"/>
+            <w:tcW w:w="1244" w:type="dxa"/>
             <w:tcBorders/>
             <w:vAlign w:val="center"/>
           </w:tcPr>
           <w:p>
             <w:pPr>
               <w:pStyle w:val="Style30"/>
+              <w:numPr>
+                <w:ilvl w:val="0"/>
+                <w:numId w:val="0"/>
+              </w:numPr>
               <w:bidi w:val="0"/>
+              <w:ind w:start="720" w:hanging="0"/>
               <w:jc w:val="end"/>
-              <w:rPr>
-                <w:rFonts w:ascii="Liberation Serif" w:hAnsi="Liberation Serif" w:eastAsia="SimSun" w:cs="Mangal"/>
-                <w:color w:val="auto"/>
-                <w:kern w:val="2"/>
-                <w:sz w:val="24"/>
-                <w:szCs w:val="24"/>
-                <w:lang w:val="ru-RU" w:eastAsia="zh-CN" w:bidi="hi-IN"/>
-              </w:rPr>
+              <w:rPr/>
             </w:pPr>
             <w:r>
               <w:rPr>
@@ -6427,8 +6371,12 @@
     <w:p>
       <w:pPr>
         <w:pStyle w:val="Style28"/>
+        <w:numPr>
+          <w:ilvl w:val="0"/>
+          <w:numId w:val="0"/>
+        </w:numPr>
         <w:bidi w:val="0"/>
-        <w:ind w:start="480" w:end="0" w:hanging="0"/>
+        <w:ind w:start="720" w:end="0" w:hanging="0"/>
         <w:rPr/>
       </w:pPr>
       <w:r>
@@ -6510,7 +6458,7 @@
         <w:pStyle w:val="Style28"/>
         <w:numPr>
           <w:ilvl w:val="0"/>
-          <w:numId w:val="7"/>
+          <w:numId w:val="3"/>
         </w:numPr>
         <w:bidi w:val="0"/>
         <w:rPr/>
@@ -6533,8 +6481,8 @@
         </w:tblCellMar>
       </w:tblPr>
       <w:tblGrid>
-        <w:gridCol w:w="8568"/>
-        <w:gridCol w:w="1069"/>
+        <w:gridCol w:w="8393"/>
+        <w:gridCol w:w="1244"/>
       </w:tblGrid>
       <w:tr>
         <w:trPr>
@@ -6542,14 +6490,19 @@
         </w:trPr>
         <w:tc>
           <w:tcPr>
-            <w:tcW w:w="8568" w:type="dxa"/>
+            <w:tcW w:w="8393" w:type="dxa"/>
             <w:tcBorders/>
             <w:vAlign w:val="center"/>
           </w:tcPr>
           <w:p>
             <w:pPr>
               <w:pStyle w:val="Style30"/>
+              <w:numPr>
+                <w:ilvl w:val="0"/>
+                <w:numId w:val="0"/>
+              </w:numPr>
               <w:bidi w:val="0"/>
+              <w:ind w:start="720" w:hanging="0"/>
               <w:jc w:val="center"/>
               <w:rPr/>
             </w:pPr>
@@ -6754,7 +6707,12 @@
           <w:p>
             <w:pPr>
               <w:pStyle w:val="Style30"/>
+              <w:numPr>
+                <w:ilvl w:val="0"/>
+                <w:numId w:val="0"/>
+              </w:numPr>
               <w:bidi w:val="0"/>
+              <w:ind w:start="720" w:hanging="0"/>
               <w:jc w:val="center"/>
               <w:rPr/>
             </w:pPr>
@@ -6839,7 +6797,12 @@
           <w:p>
             <w:pPr>
               <w:pStyle w:val="Style30"/>
+              <w:numPr>
+                <w:ilvl w:val="0"/>
+                <w:numId w:val="0"/>
+              </w:numPr>
               <w:bidi w:val="0"/>
+              <w:ind w:start="720" w:hanging="0"/>
               <w:jc w:val="center"/>
               <w:rPr/>
             </w:pPr>
@@ -6901,23 +6864,21 @@
         </w:tc>
         <w:tc>
           <w:tcPr>
-            <w:tcW w:w="1069" w:type="dxa"/>
+            <w:tcW w:w="1244" w:type="dxa"/>
             <w:tcBorders/>
             <w:vAlign w:val="center"/>
           </w:tcPr>
           <w:p>
             <w:pPr>
               <w:pStyle w:val="Style30"/>
+              <w:numPr>
+                <w:ilvl w:val="0"/>
+                <w:numId w:val="0"/>
+              </w:numPr>
               <w:bidi w:val="0"/>
+              <w:ind w:start="720" w:hanging="0"/>
               <w:jc w:val="end"/>
-              <w:rPr>
-                <w:rFonts w:ascii="Liberation Serif" w:hAnsi="Liberation Serif" w:eastAsia="SimSun" w:cs="Mangal"/>
-                <w:color w:val="auto"/>
-                <w:kern w:val="2"/>
-                <w:sz w:val="24"/>
-                <w:szCs w:val="24"/>
-                <w:lang w:val="ru-RU" w:eastAsia="zh-CN" w:bidi="hi-IN"/>
-              </w:rPr>
+              <w:rPr/>
             </w:pPr>
             <w:r>
               <w:rPr>
@@ -6942,7 +6903,7 @@
           <w:numId w:val="0"/>
         </w:numPr>
         <w:bidi w:val="0"/>
-        <w:ind w:start="480" w:end="0" w:hanging="0"/>
+        <w:ind w:start="720" w:end="0" w:hanging="0"/>
         <w:rPr/>
       </w:pPr>
       <w:r>
@@ -7062,7 +7023,7 @@
         <w:pStyle w:val="Style28"/>
         <w:numPr>
           <w:ilvl w:val="0"/>
-          <w:numId w:val="8"/>
+          <w:numId w:val="3"/>
         </w:numPr>
         <w:bidi w:val="0"/>
         <w:rPr/>
@@ -7085,8 +7046,8 @@
         </w:tblCellMar>
       </w:tblPr>
       <w:tblGrid>
-        <w:gridCol w:w="8568"/>
-        <w:gridCol w:w="1069"/>
+        <w:gridCol w:w="8393"/>
+        <w:gridCol w:w="1244"/>
       </w:tblGrid>
       <w:tr>
         <w:trPr>
@@ -7094,14 +7055,19 @@
         </w:trPr>
         <w:tc>
           <w:tcPr>
-            <w:tcW w:w="8568" w:type="dxa"/>
+            <w:tcW w:w="8393" w:type="dxa"/>
             <w:tcBorders/>
             <w:vAlign w:val="center"/>
           </w:tcPr>
           <w:p>
             <w:pPr>
               <w:pStyle w:val="Style30"/>
+              <w:numPr>
+                <w:ilvl w:val="0"/>
+                <w:numId w:val="0"/>
+              </w:numPr>
               <w:bidi w:val="0"/>
+              <w:ind w:start="720" w:hanging="0"/>
               <w:jc w:val="center"/>
               <w:rPr/>
             </w:pPr>
@@ -7272,7 +7238,12 @@
           <w:p>
             <w:pPr>
               <w:pStyle w:val="Style30"/>
+              <w:numPr>
+                <w:ilvl w:val="0"/>
+                <w:numId w:val="0"/>
+              </w:numPr>
               <w:bidi w:val="0"/>
+              <w:ind w:start="720" w:hanging="0"/>
               <w:jc w:val="center"/>
               <w:rPr/>
             </w:pPr>
@@ -7374,23 +7345,21 @@
         </w:tc>
         <w:tc>
           <w:tcPr>
-            <w:tcW w:w="1069" w:type="dxa"/>
+            <w:tcW w:w="1244" w:type="dxa"/>
             <w:tcBorders/>
             <w:vAlign w:val="center"/>
           </w:tcPr>
           <w:p>
             <w:pPr>
               <w:pStyle w:val="Style30"/>
+              <w:numPr>
+                <w:ilvl w:val="0"/>
+                <w:numId w:val="0"/>
+              </w:numPr>
               <w:bidi w:val="0"/>
+              <w:ind w:start="720" w:hanging="0"/>
               <w:jc w:val="end"/>
-              <w:rPr>
-                <w:rFonts w:ascii="Liberation Serif" w:hAnsi="Liberation Serif" w:eastAsia="SimSun" w:cs="Mangal"/>
-                <w:color w:val="auto"/>
-                <w:kern w:val="2"/>
-                <w:sz w:val="24"/>
-                <w:szCs w:val="24"/>
-                <w:lang w:val="ru-RU" w:eastAsia="zh-CN" w:bidi="hi-IN"/>
-              </w:rPr>
+              <w:rPr/>
             </w:pPr>
             <w:r>
               <w:rPr>
@@ -7415,7 +7384,7 @@
           <w:numId w:val="0"/>
         </w:numPr>
         <w:bidi w:val="0"/>
-        <w:ind w:start="480" w:end="0" w:hanging="0"/>
+        <w:ind w:start="720" w:end="0" w:hanging="0"/>
         <w:rPr/>
       </w:pPr>
       <w:r>
@@ -8226,8 +8195,8 @@
         </w:tblCellMar>
       </w:tblPr>
       <w:tblGrid>
-        <w:gridCol w:w="8568"/>
-        <w:gridCol w:w="1069"/>
+        <w:gridCol w:w="8573"/>
+        <w:gridCol w:w="1064"/>
       </w:tblGrid>
       <w:tr>
         <w:trPr>
@@ -8235,7 +8204,7 @@
         </w:trPr>
         <w:tc>
           <w:tcPr>
-            <w:tcW w:w="8568" w:type="dxa"/>
+            <w:tcW w:w="8573" w:type="dxa"/>
             <w:tcBorders/>
             <w:vAlign w:val="center"/>
           </w:tcPr>
@@ -8463,7 +8432,7 @@
         </w:tc>
         <w:tc>
           <w:tcPr>
-            <w:tcW w:w="1069" w:type="dxa"/>
+            <w:tcW w:w="1064" w:type="dxa"/>
             <w:tcBorders/>
             <w:vAlign w:val="center"/>
           </w:tcPr>
@@ -8914,661 +8883,489 @@
               <w:rPr/>
             </w:r>
             <m:oMath xmlns:m="http://schemas.openxmlformats.org/officeDocument/2006/math">
-              <m:m>
-                <m:mr>
-                  <m:e>
-                    <m:sSup>
-                      <m:e>
-                        <m:r>
-                          <m:t xml:space="preserve">D</m:t>
-                        </m:r>
-                      </m:e>
-                      <m:sup>
-                        <m:r>
-                          <m:t xml:space="preserve">l</m:t>
-                        </m:r>
-                        <m:r>
-                          <m:t xml:space="preserve">j</m:t>
-                        </m:r>
-                        <m:r>
-                          <m:t xml:space="preserve">d</m:t>
-                        </m:r>
-                      </m:sup>
-                    </m:sSup>
-                    <m:d>
-                      <m:dPr>
-                        <m:begChr m:val="("/>
-                        <m:endChr m:val=")"/>
-                      </m:dPr>
-                      <m:e>
-                        <m:sSubSup>
-                          <m:e>
-                            <m:acc>
-                              <m:accPr>
-                                <m:chr m:val="~"/>
-                              </m:accPr>
-                              <m:e>
-                                <m:r>
-                                  <m:t xml:space="preserve">y</m:t>
-                                </m:r>
-                              </m:e>
-                            </m:acc>
-                          </m:e>
-                          <m:sub>
-                            <m:r>
-                              <m:t xml:space="preserve">1</m:t>
-                            </m:r>
-                          </m:sub>
-                          <m:sup>
-                            <m:r>
-                              <m:t xml:space="preserve">l</m:t>
-                            </m:r>
-                            <m:r>
-                              <m:t xml:space="preserve">k</m:t>
-                            </m:r>
-                          </m:sup>
-                        </m:sSubSup>
-                        <m:d>
-                          <m:dPr>
-                            <m:begChr m:val="("/>
-                            <m:endChr m:val=")"/>
-                          </m:dPr>
-                          <m:e>
-                            <m:sSubSup>
-                              <m:e>
-                                <m:r>
-                                  <m:t xml:space="preserve">x</m:t>
-                                </m:r>
-                              </m:e>
-                              <m:sub>
-                                <m:r>
-                                  <m:t xml:space="preserve">K</m:t>
-                                </m:r>
-                              </m:sub>
-                              <m:sup>
-                                <m:r>
-                                  <m:t xml:space="preserve">d</m:t>
-                                </m:r>
-                              </m:sup>
-                            </m:sSubSup>
-                            <m:r>
-                              <m:t xml:space="preserve">,</m:t>
-                            </m:r>
-                            <m:sSubSup>
-                              <m:e>
-                                <m:r>
-                                  <m:t xml:space="preserve">A</m:t>
-                                </m:r>
-                              </m:e>
-                              <m:sub>
-                                <m:r>
-                                  <m:t xml:space="preserve">1</m:t>
-                                </m:r>
-                              </m:sub>
-                              <m:sup>
-                                <m:r>
-                                  <m:t xml:space="preserve">l</m:t>
-                                </m:r>
-                                <m:r>
-                                  <m:t xml:space="preserve">k</m:t>
-                                </m:r>
-                              </m:sup>
-                            </m:sSubSup>
-                          </m:e>
-                        </m:d>
-                        <m:r>
-                          <m:t xml:space="preserve">,</m:t>
-                        </m:r>
-                        <m:r>
-                          <m:t xml:space="preserve">…</m:t>
-                        </m:r>
-                        <m:r>
-                          <m:t xml:space="preserve">,</m:t>
-                        </m:r>
-                        <m:sSubSup>
-                          <m:e>
-                            <m:acc>
-                              <m:accPr>
-                                <m:chr m:val="~"/>
-                              </m:accPr>
-                              <m:e>
-                                <m:r>
-                                  <m:t xml:space="preserve">y</m:t>
-                                </m:r>
-                              </m:e>
-                            </m:acc>
-                          </m:e>
-                          <m:sub>
-                            <m:sSub>
-                              <m:e>
-                                <m:r>
-                                  <m:t xml:space="preserve">K</m:t>
-                                </m:r>
-                              </m:e>
-                              <m:sub>
-                                <m:r>
-                                  <m:t xml:space="preserve">l</m:t>
-                                </m:r>
-                              </m:sub>
-                            </m:sSub>
-                          </m:sub>
-                          <m:sup>
-                            <m:r>
-                              <m:t xml:space="preserve">l</m:t>
-                            </m:r>
-                            <m:r>
-                              <m:t xml:space="preserve">k</m:t>
-                            </m:r>
-                          </m:sup>
-                        </m:sSubSup>
-                        <m:d>
-                          <m:dPr>
-                            <m:begChr m:val="("/>
-                            <m:endChr m:val=")"/>
-                          </m:dPr>
-                          <m:e>
-                            <m:sSubSup>
-                              <m:e>
-                                <m:r>
-                                  <m:t xml:space="preserve">x</m:t>
-                                </m:r>
-                              </m:e>
-                              <m:sub>
-                                <m:r>
-                                  <m:t xml:space="preserve">K</m:t>
-                                </m:r>
-                              </m:sub>
-                              <m:sup>
-                                <m:r>
-                                  <m:t xml:space="preserve">d</m:t>
-                                </m:r>
-                              </m:sup>
-                            </m:sSubSup>
-                            <m:r>
-                              <m:t xml:space="preserve">,</m:t>
-                            </m:r>
-                            <m:sSubSup>
-                              <m:e>
-                                <m:r>
-                                  <m:t xml:space="preserve">A</m:t>
-                                </m:r>
-                              </m:e>
-                              <m:sub>
-                                <m:sSub>
-                                  <m:e>
-                                    <m:r>
-                                      <m:t xml:space="preserve">K</m:t>
-                                    </m:r>
-                                  </m:e>
-                                  <m:sub>
-                                    <m:r>
-                                      <m:t xml:space="preserve">l</m:t>
-                                    </m:r>
-                                  </m:sub>
-                                </m:sSub>
-                              </m:sub>
-                              <m:sup>
-                                <m:r>
-                                  <m:t xml:space="preserve">l</m:t>
-                                </m:r>
-                                <m:r>
-                                  <m:t xml:space="preserve">k</m:t>
-                                </m:r>
-                              </m:sup>
-                            </m:sSubSup>
-                          </m:e>
-                        </m:d>
-                        <m:r>
-                          <m:t xml:space="preserve">,</m:t>
-                        </m:r>
-                      </m:e>
-                      <m:e/>
-                      <m:e>
-                        <m:d>
-                          <m:dPr>
-                            <m:begChr m:val="("/>
-                            <m:endChr m:val=")"/>
-                          </m:dPr>
-                          <m:e>
-                            <m:sSubSup>
-                              <m:e>
-                                <m:acc>
-                                  <m:accPr>
-                                    <m:chr m:val="~"/>
-                                  </m:accPr>
-                                  <m:e>
-                                    <m:r>
-                                      <m:t xml:space="preserve">y</m:t>
-                                    </m:r>
-                                  </m:e>
-                                </m:acc>
-                              </m:e>
-                              <m:sub>
-                                <m:r>
-                                  <m:t xml:space="preserve">11</m:t>
-                                </m:r>
-                              </m:sub>
-                              <m:sup>
-                                <m:r>
-                                  <m:t xml:space="preserve">l</m:t>
-                                </m:r>
-                                <m:r>
-                                  <m:t xml:space="preserve">k</m:t>
-                                </m:r>
-                              </m:sup>
-                            </m:sSubSup>
-                            <m:d>
-                              <m:dPr>
-                                <m:begChr m:val="("/>
-                                <m:endChr m:val=")"/>
-                              </m:dPr>
-                              <m:e>
-                                <m:sSubSup>
-                                  <m:e>
-                                    <m:r>
-                                      <m:t xml:space="preserve">x</m:t>
-                                    </m:r>
-                                  </m:e>
-                                  <m:sub>
-                                    <m:r>
-                                      <m:t xml:space="preserve">K</m:t>
-                                    </m:r>
-                                  </m:sub>
-                                  <m:sup>
-                                    <m:r>
-                                      <m:t xml:space="preserve">d</m:t>
-                                    </m:r>
-                                  </m:sup>
-                                </m:sSubSup>
-                                <m:r>
-                                  <m:t xml:space="preserve">,</m:t>
-                                </m:r>
-                                <m:sSubSup>
-                                  <m:e>
-                                    <m:r>
-                                      <m:t xml:space="preserve">A</m:t>
-                                    </m:r>
-                                  </m:e>
-                                  <m:sub>
-                                    <m:r>
-                                      <m:t xml:space="preserve">1</m:t>
-                                    </m:r>
-                                  </m:sub>
-                                  <m:sup>
-                                    <m:r>
-                                      <m:t xml:space="preserve">l</m:t>
-                                    </m:r>
-                                    <m:r>
-                                      <m:t xml:space="preserve">k</m:t>
-                                    </m:r>
-                                  </m:sup>
-                                </m:sSubSup>
-                              </m:e>
-                            </m:d>
-                          </m:e>
-                        </m:d>
-                        <m:r>
-                          <m:t xml:space="preserve">′</m:t>
-                        </m:r>
-                        <m:r>
-                          <m:t xml:space="preserve">,</m:t>
-                        </m:r>
-                        <m:r>
-                          <m:t xml:space="preserve">…</m:t>
-                        </m:r>
-                        <m:r>
-                          <m:t xml:space="preserve">,</m:t>
-                        </m:r>
-                        <m:d>
-                          <m:dPr>
-                            <m:begChr m:val="("/>
-                            <m:endChr m:val=")"/>
-                          </m:dPr>
-                          <m:e>
-                            <m:sSubSup>
-                              <m:e>
-                                <m:acc>
-                                  <m:accPr>
-                                    <m:chr m:val="~"/>
-                                  </m:accPr>
-                                  <m:e>
-                                    <m:r>
-                                      <m:t xml:space="preserve">y</m:t>
-                                    </m:r>
-                                  </m:e>
-                                </m:acc>
-                              </m:e>
-                              <m:sub>
-                                <m:sSub>
-                                  <m:e>
-                                    <m:r>
-                                      <m:t xml:space="preserve">K</m:t>
-                                    </m:r>
-                                  </m:e>
-                                  <m:sub>
-                                    <m:r>
-                                      <m:t xml:space="preserve">l</m:t>
-                                    </m:r>
-                                  </m:sub>
-                                </m:sSub>
-                                <m:r>
-                                  <m:t xml:space="preserve">,</m:t>
-                                </m:r>
-                                <m:r>
-                                  <m:t xml:space="preserve">N</m:t>
-                                </m:r>
-                              </m:sub>
-                              <m:sup>
-                                <m:r>
-                                  <m:t xml:space="preserve">l</m:t>
-                                </m:r>
-                                <m:r>
-                                  <m:t xml:space="preserve">k</m:t>
-                                </m:r>
-                              </m:sup>
-                            </m:sSubSup>
-                            <m:d>
-                              <m:dPr>
-                                <m:begChr m:val="("/>
-                                <m:endChr m:val=")"/>
-                              </m:dPr>
-                              <m:e>
-                                <m:sSubSup>
-                                  <m:e>
-                                    <m:r>
-                                      <m:t xml:space="preserve">x</m:t>
-                                    </m:r>
-                                  </m:e>
-                                  <m:sub>
-                                    <m:r>
-                                      <m:t xml:space="preserve">K</m:t>
-                                    </m:r>
-                                  </m:sub>
-                                  <m:sup>
-                                    <m:r>
-                                      <m:t xml:space="preserve">d</m:t>
-                                    </m:r>
-                                  </m:sup>
-                                </m:sSubSup>
-                                <m:r>
-                                  <m:t xml:space="preserve">,</m:t>
-                                </m:r>
-                                <m:sSubSup>
-                                  <m:e>
-                                    <m:r>
-                                      <m:t xml:space="preserve">A</m:t>
-                                    </m:r>
-                                  </m:e>
-                                  <m:sub>
-                                    <m:r>
-                                      <m:t xml:space="preserve">N</m:t>
-                                    </m:r>
-                                  </m:sub>
-                                  <m:sup>
-                                    <m:r>
-                                      <m:t xml:space="preserve">l</m:t>
-                                    </m:r>
-                                    <m:r>
-                                      <m:t xml:space="preserve">k</m:t>
-                                    </m:r>
-                                  </m:sup>
-                                </m:sSubSup>
-                              </m:e>
-                            </m:d>
-                          </m:e>
-                        </m:d>
-                        <m:r>
-                          <m:t xml:space="preserve">′</m:t>
-                        </m:r>
-                        <m:r>
-                          <m:t xml:space="preserve">,</m:t>
-                        </m:r>
-                      </m:e>
-                      <m:e/>
-                      <m:e>
-                        <m:d>
-                          <m:dPr>
-                            <m:begChr m:val="("/>
-                            <m:endChr m:val=")"/>
-                          </m:dPr>
-                          <m:e>
-                            <m:sSubSup>
-                              <m:e>
-                                <m:acc>
-                                  <m:accPr>
-                                    <m:chr m:val="~"/>
-                                  </m:accPr>
-                                  <m:e>
-                                    <m:r>
-                                      <m:t xml:space="preserve">y</m:t>
-                                    </m:r>
-                                  </m:e>
-                                </m:acc>
-                              </m:e>
-                              <m:sub>
-                                <m:r>
-                                  <m:t xml:space="preserve">111</m:t>
-                                </m:r>
-                              </m:sub>
-                              <m:sup>
-                                <m:r>
-                                  <m:t xml:space="preserve">l</m:t>
-                                </m:r>
-                                <m:r>
-                                  <m:t xml:space="preserve">k</m:t>
-                                </m:r>
-                              </m:sup>
-                            </m:sSubSup>
-                            <m:d>
-                              <m:dPr>
-                                <m:begChr m:val="("/>
-                                <m:endChr m:val=")"/>
-                              </m:dPr>
-                              <m:e>
-                                <m:sSubSup>
-                                  <m:e>
-                                    <m:r>
-                                      <m:t xml:space="preserve">x</m:t>
-                                    </m:r>
-                                  </m:e>
-                                  <m:sub>
-                                    <m:r>
-                                      <m:t xml:space="preserve">K</m:t>
-                                    </m:r>
-                                  </m:sub>
-                                  <m:sup>
-                                    <m:r>
-                                      <m:t xml:space="preserve">d</m:t>
-                                    </m:r>
-                                  </m:sup>
-                                </m:sSubSup>
-                                <m:r>
-                                  <m:t xml:space="preserve">,</m:t>
-                                </m:r>
-                                <m:sSubSup>
-                                  <m:e>
-                                    <m:r>
-                                      <m:t xml:space="preserve">A</m:t>
-                                    </m:r>
-                                  </m:e>
-                                  <m:sub>
-                                    <m:r>
-                                      <m:t xml:space="preserve">1</m:t>
-                                    </m:r>
-                                  </m:sub>
-                                  <m:sup>
-                                    <m:r>
-                                      <m:t xml:space="preserve">l</m:t>
-                                    </m:r>
-                                    <m:r>
-                                      <m:t xml:space="preserve">k</m:t>
-                                    </m:r>
-                                  </m:sup>
-                                </m:sSubSup>
-                              </m:e>
-                            </m:d>
-                          </m:e>
-                        </m:d>
-                        <m:r>
-                          <m:t xml:space="preserve">″</m:t>
-                        </m:r>
-                        <m:r>
-                          <m:t xml:space="preserve">,</m:t>
-                        </m:r>
-                        <m:r>
-                          <m:t xml:space="preserve">…</m:t>
-                        </m:r>
-                        <m:r>
-                          <m:t xml:space="preserve">,</m:t>
-                        </m:r>
-                        <m:d>
-                          <m:dPr>
-                            <m:begChr m:val="("/>
-                            <m:endChr m:val=")"/>
-                          </m:dPr>
-                          <m:e>
-                            <m:sSubSup>
-                              <m:e>
-                                <m:acc>
-                                  <m:accPr>
-                                    <m:chr m:val="~"/>
-                                  </m:accPr>
-                                  <m:e>
-                                    <m:r>
-                                      <m:t xml:space="preserve">y</m:t>
-                                    </m:r>
-                                  </m:e>
-                                </m:acc>
-                              </m:e>
-                              <m:sub>
-                                <m:sSub>
-                                  <m:e>
-                                    <m:r>
-                                      <m:t xml:space="preserve">K</m:t>
-                                    </m:r>
-                                  </m:e>
-                                  <m:sub>
-                                    <m:r>
-                                      <m:t xml:space="preserve">l</m:t>
-                                    </m:r>
-                                  </m:sub>
-                                </m:sSub>
-                                <m:r>
-                                  <m:t xml:space="preserve">N</m:t>
-                                </m:r>
-                                <m:r>
-                                  <m:t xml:space="preserve">N</m:t>
-                                </m:r>
-                              </m:sub>
-                              <m:sup>
-                                <m:r>
-                                  <m:t xml:space="preserve">l</m:t>
-                                </m:r>
-                                <m:r>
-                                  <m:t xml:space="preserve">k</m:t>
-                                </m:r>
-                              </m:sup>
-                            </m:sSubSup>
-                            <m:d>
-                              <m:dPr>
-                                <m:begChr m:val="("/>
-                                <m:endChr m:val=")"/>
-                              </m:dPr>
-                              <m:e>
-                                <m:sSubSup>
-                                  <m:e>
-                                    <m:r>
-                                      <m:t xml:space="preserve">x</m:t>
-                                    </m:r>
-                                  </m:e>
-                                  <m:sub>
-                                    <m:r>
-                                      <m:t xml:space="preserve">K</m:t>
-                                    </m:r>
-                                  </m:sub>
-                                  <m:sup>
-                                    <m:r>
-                                      <m:t xml:space="preserve">d</m:t>
-                                    </m:r>
-                                  </m:sup>
-                                </m:sSubSup>
-                                <m:r>
-                                  <m:t xml:space="preserve">,</m:t>
-                                </m:r>
-                                <m:sSubSup>
-                                  <m:e>
-                                    <m:r>
-                                      <m:t xml:space="preserve">A</m:t>
-                                    </m:r>
-                                  </m:e>
-                                  <m:sub>
-                                    <m:sSub>
-                                      <m:e>
-                                        <m:r>
-                                          <m:t xml:space="preserve">K</m:t>
-                                        </m:r>
-                                      </m:e>
-                                      <m:sub>
-                                        <m:r>
-                                          <m:t xml:space="preserve">l</m:t>
-                                        </m:r>
-                                      </m:sub>
-                                    </m:sSub>
-                                  </m:sub>
-                                  <m:sup>
-                                    <m:r>
-                                      <m:t xml:space="preserve">l</m:t>
-                                    </m:r>
-                                    <m:r>
-                                      <m:t xml:space="preserve">k</m:t>
-                                    </m:r>
-                                  </m:sup>
-                                </m:sSubSup>
-                              </m:e>
-                            </m:d>
-                          </m:e>
-                        </m:d>
-                        <m:r>
-                          <m:t xml:space="preserve">″</m:t>
-                        </m:r>
-                        <m:r>
-                          <m:t xml:space="preserve">,</m:t>
-                        </m:r>
-                        <m:r>
-                          <m:t xml:space="preserve">…</m:t>
-                        </m:r>
-                      </m:e>
-                    </m:d>
-                    <m:r>
-                      <m:t xml:space="preserve">=</m:t>
-                    </m:r>
-                    <m:sSup>
-                      <m:e>
-                        <m:r>
-                          <m:t xml:space="preserve">δ</m:t>
-                        </m:r>
-                      </m:e>
-                      <m:sup>
-                        <m:r>
-                          <m:t xml:space="preserve">l</m:t>
-                        </m:r>
-                        <m:r>
-                          <m:t xml:space="preserve">k</m:t>
-                        </m:r>
-                        <m:r>
-                          <m:t xml:space="preserve">j</m:t>
-                        </m:r>
-                        <m:r>
-                          <m:t xml:space="preserve">d</m:t>
-                        </m:r>
-                      </m:sup>
-                    </m:sSup>
-                    <m:r>
-                      <m:t xml:space="preserve">,</m:t>
-                    </m:r>
-                  </m:e>
-                </m:mr>
-              </m:m>
+              <m:sSup>
+                <m:e>
+                  <m:r>
+                    <m:t xml:space="preserve">D</m:t>
+                  </m:r>
+                </m:e>
+                <m:sup>
+                  <m:r>
+                    <m:t xml:space="preserve">l</m:t>
+                  </m:r>
+                  <m:r>
+                    <m:t xml:space="preserve">j</m:t>
+                  </m:r>
+                  <m:r>
+                    <m:t xml:space="preserve">d</m:t>
+                  </m:r>
+                </m:sup>
+              </m:sSup>
+            </m:oMath>
+            <w:r>
+              <w:rPr/>
+              <w:t>,</w:t>
+            </w:r>
+          </w:p>
+          <w:p>
+            <w:pPr>
+              <w:pStyle w:val="Style30"/>
+              <w:bidi w:val="0"/>
+              <w:jc w:val="center"/>
+              <w:rPr/>
+            </w:pPr>
+            <w:r>
+              <w:rPr/>
+            </w:r>
+            <m:oMath xmlns:m="http://schemas.openxmlformats.org/officeDocument/2006/math">
+              <m:d>
+                <m:dPr>
+                  <m:begChr m:val="("/>
+                  <m:endChr m:val=")"/>
+                </m:dPr>
+                <m:e>
+                  <m:sSubSup>
+                    <m:e>
+                      <m:acc>
+                        <m:accPr>
+                          <m:chr m:val="~"/>
+                        </m:accPr>
+                        <m:e>
+                          <m:r>
+                            <m:t xml:space="preserve">y</m:t>
+                          </m:r>
+                        </m:e>
+                      </m:acc>
+                    </m:e>
+                    <m:sub>
+                      <m:r>
+                        <m:t xml:space="preserve">11</m:t>
+                      </m:r>
+                    </m:sub>
+                    <m:sup>
+                      <m:r>
+                        <m:t xml:space="preserve">l</m:t>
+                      </m:r>
+                      <m:r>
+                        <m:t xml:space="preserve">k</m:t>
+                      </m:r>
+                    </m:sup>
+                  </m:sSubSup>
+                  <m:d>
+                    <m:dPr>
+                      <m:begChr m:val="("/>
+                      <m:endChr m:val=")"/>
+                    </m:dPr>
+                    <m:e>
+                      <m:sSubSup>
+                        <m:e>
+                          <m:r>
+                            <m:t xml:space="preserve">x</m:t>
+                          </m:r>
+                        </m:e>
+                        <m:sub>
+                          <m:r>
+                            <m:t xml:space="preserve">K</m:t>
+                          </m:r>
+                        </m:sub>
+                        <m:sup>
+                          <m:r>
+                            <m:t xml:space="preserve">d</m:t>
+                          </m:r>
+                        </m:sup>
+                      </m:sSubSup>
+                      <m:r>
+                        <m:t xml:space="preserve">,</m:t>
+                      </m:r>
+                      <m:sSubSup>
+                        <m:e>
+                          <m:r>
+                            <m:t xml:space="preserve">A</m:t>
+                          </m:r>
+                        </m:e>
+                        <m:sub>
+                          <m:r>
+                            <m:t xml:space="preserve">1</m:t>
+                          </m:r>
+                        </m:sub>
+                        <m:sup>
+                          <m:r>
+                            <m:t xml:space="preserve">l</m:t>
+                          </m:r>
+                          <m:r>
+                            <m:t xml:space="preserve">k</m:t>
+                          </m:r>
+                        </m:sup>
+                      </m:sSubSup>
+                    </m:e>
+                  </m:d>
+                </m:e>
+              </m:d>
+              <m:r>
+                <m:t xml:space="preserve">′</m:t>
+              </m:r>
+              <m:r>
+                <m:t xml:space="preserve">,</m:t>
+              </m:r>
+              <m:r>
+                <m:t xml:space="preserve">…</m:t>
+              </m:r>
+              <m:r>
+                <m:t xml:space="preserve">,</m:t>
+              </m:r>
+              <m:d>
+                <m:dPr>
+                  <m:begChr m:val="("/>
+                  <m:endChr m:val=")"/>
+                </m:dPr>
+                <m:e>
+                  <m:sSubSup>
+                    <m:e>
+                      <m:acc>
+                        <m:accPr>
+                          <m:chr m:val="~"/>
+                        </m:accPr>
+                        <m:e>
+                          <m:r>
+                            <m:t xml:space="preserve">y</m:t>
+                          </m:r>
+                        </m:e>
+                      </m:acc>
+                    </m:e>
+                    <m:sub>
+                      <m:sSub>
+                        <m:e>
+                          <m:r>
+                            <m:t xml:space="preserve">K</m:t>
+                          </m:r>
+                        </m:e>
+                        <m:sub>
+                          <m:r>
+                            <m:t xml:space="preserve">l</m:t>
+                          </m:r>
+                        </m:sub>
+                      </m:sSub>
+                      <m:r>
+                        <m:t xml:space="preserve">,</m:t>
+                      </m:r>
+                      <m:r>
+                        <m:t xml:space="preserve">N</m:t>
+                      </m:r>
+                    </m:sub>
+                    <m:sup>
+                      <m:r>
+                        <m:t xml:space="preserve">l</m:t>
+                      </m:r>
+                      <m:r>
+                        <m:t xml:space="preserve">k</m:t>
+                      </m:r>
+                    </m:sup>
+                  </m:sSubSup>
+                  <m:d>
+                    <m:dPr>
+                      <m:begChr m:val="("/>
+                      <m:endChr m:val=")"/>
+                    </m:dPr>
+                    <m:e>
+                      <m:sSubSup>
+                        <m:e>
+                          <m:r>
+                            <m:t xml:space="preserve">x</m:t>
+                          </m:r>
+                        </m:e>
+                        <m:sub>
+                          <m:r>
+                            <m:t xml:space="preserve">K</m:t>
+                          </m:r>
+                        </m:sub>
+                        <m:sup>
+                          <m:r>
+                            <m:t xml:space="preserve">d</m:t>
+                          </m:r>
+                        </m:sup>
+                      </m:sSubSup>
+                      <m:r>
+                        <m:t xml:space="preserve">,</m:t>
+                      </m:r>
+                      <m:sSubSup>
+                        <m:e>
+                          <m:r>
+                            <m:t xml:space="preserve">A</m:t>
+                          </m:r>
+                        </m:e>
+                        <m:sub>
+                          <m:r>
+                            <m:t xml:space="preserve">N</m:t>
+                          </m:r>
+                        </m:sub>
+                        <m:sup>
+                          <m:r>
+                            <m:t xml:space="preserve">l</m:t>
+                          </m:r>
+                          <m:r>
+                            <m:t xml:space="preserve">k</m:t>
+                          </m:r>
+                        </m:sup>
+                      </m:sSubSup>
+                    </m:e>
+                  </m:d>
+                </m:e>
+              </m:d>
+              <m:r>
+                <m:t xml:space="preserve">′</m:t>
+              </m:r>
+            </m:oMath>
+            <w:r>
+              <w:rPr/>
+              <w:t>,</w:t>
+            </w:r>
+          </w:p>
+          <w:p>
+            <w:pPr>
+              <w:pStyle w:val="Style30"/>
+              <w:bidi w:val="0"/>
+              <w:jc w:val="center"/>
+              <w:rPr/>
+            </w:pPr>
+            <w:r>
+              <w:rPr/>
+            </w:r>
+            <m:oMath xmlns:m="http://schemas.openxmlformats.org/officeDocument/2006/math">
+              <m:d>
+                <m:dPr>
+                  <m:begChr m:val="("/>
+                  <m:endChr m:val=")"/>
+                </m:dPr>
+                <m:e>
+                  <m:sSubSup>
+                    <m:e>
+                      <m:acc>
+                        <m:accPr>
+                          <m:chr m:val="~"/>
+                        </m:accPr>
+                        <m:e>
+                          <m:r>
+                            <m:t xml:space="preserve">y</m:t>
+                          </m:r>
+                        </m:e>
+                      </m:acc>
+                    </m:e>
+                    <m:sub>
+                      <m:r>
+                        <m:t xml:space="preserve">111</m:t>
+                      </m:r>
+                    </m:sub>
+                    <m:sup>
+                      <m:r>
+                        <m:t xml:space="preserve">l</m:t>
+                      </m:r>
+                      <m:r>
+                        <m:t xml:space="preserve">k</m:t>
+                      </m:r>
+                    </m:sup>
+                  </m:sSubSup>
+                  <m:d>
+                    <m:dPr>
+                      <m:begChr m:val="("/>
+                      <m:endChr m:val=")"/>
+                    </m:dPr>
+                    <m:e>
+                      <m:sSubSup>
+                        <m:e>
+                          <m:r>
+                            <m:t xml:space="preserve">x</m:t>
+                          </m:r>
+                        </m:e>
+                        <m:sub>
+                          <m:r>
+                            <m:t xml:space="preserve">K</m:t>
+                          </m:r>
+                        </m:sub>
+                        <m:sup>
+                          <m:r>
+                            <m:t xml:space="preserve">d</m:t>
+                          </m:r>
+                        </m:sup>
+                      </m:sSubSup>
+                      <m:r>
+                        <m:t xml:space="preserve">,</m:t>
+                      </m:r>
+                      <m:sSubSup>
+                        <m:e>
+                          <m:r>
+                            <m:t xml:space="preserve">A</m:t>
+                          </m:r>
+                        </m:e>
+                        <m:sub>
+                          <m:r>
+                            <m:t xml:space="preserve">1</m:t>
+                          </m:r>
+                        </m:sub>
+                        <m:sup>
+                          <m:r>
+                            <m:t xml:space="preserve">l</m:t>
+                          </m:r>
+                          <m:r>
+                            <m:t xml:space="preserve">k</m:t>
+                          </m:r>
+                        </m:sup>
+                      </m:sSubSup>
+                    </m:e>
+                  </m:d>
+                </m:e>
+              </m:d>
+              <m:r>
+                <m:t xml:space="preserve">″</m:t>
+              </m:r>
+              <m:r>
+                <m:t xml:space="preserve">,</m:t>
+              </m:r>
+              <m:r>
+                <m:t xml:space="preserve">…</m:t>
+              </m:r>
+              <m:r>
+                <m:t xml:space="preserve">,</m:t>
+              </m:r>
+              <m:d>
+                <m:dPr>
+                  <m:begChr m:val="("/>
+                  <m:endChr m:val=")"/>
+                </m:dPr>
+                <m:e>
+                  <m:sSubSup>
+                    <m:e>
+                      <m:acc>
+                        <m:accPr>
+                          <m:chr m:val="~"/>
+                        </m:accPr>
+                        <m:e>
+                          <m:r>
+                            <m:t xml:space="preserve">y</m:t>
+                          </m:r>
+                        </m:e>
+                      </m:acc>
+                    </m:e>
+                    <m:sub>
+                      <m:sSub>
+                        <m:e>
+                          <m:r>
+                            <m:t xml:space="preserve">K</m:t>
+                          </m:r>
+                        </m:e>
+                        <m:sub>
+                          <m:r>
+                            <m:t xml:space="preserve">l</m:t>
+                          </m:r>
+                        </m:sub>
+                      </m:sSub>
+                      <m:r>
+                        <m:t xml:space="preserve">N</m:t>
+                      </m:r>
+                      <m:r>
+                        <m:t xml:space="preserve">N</m:t>
+                      </m:r>
+                    </m:sub>
+                    <m:sup>
+                      <m:r>
+                        <m:t xml:space="preserve">l</m:t>
+                      </m:r>
+                      <m:r>
+                        <m:t xml:space="preserve">k</m:t>
+                      </m:r>
+                    </m:sup>
+                  </m:sSubSup>
+                  <m:d>
+                    <m:dPr>
+                      <m:begChr m:val="("/>
+                      <m:endChr m:val=")"/>
+                    </m:dPr>
+                    <m:e>
+                      <m:sSubSup>
+                        <m:e>
+                          <m:r>
+                            <m:t xml:space="preserve">x</m:t>
+                          </m:r>
+                        </m:e>
+                        <m:sub>
+                          <m:r>
+                            <m:t xml:space="preserve">K</m:t>
+                          </m:r>
+                        </m:sub>
+                        <m:sup>
+                          <m:r>
+                            <m:t xml:space="preserve">d</m:t>
+                          </m:r>
+                        </m:sup>
+                      </m:sSubSup>
+                      <m:r>
+                        <m:t xml:space="preserve">,</m:t>
+                      </m:r>
+                      <m:sSubSup>
+                        <m:e>
+                          <m:r>
+                            <m:t xml:space="preserve">A</m:t>
+                          </m:r>
+                        </m:e>
+                        <m:sub>
+                          <m:sSub>
+                            <m:e>
+                              <m:r>
+                                <m:t xml:space="preserve">K</m:t>
+                              </m:r>
+                            </m:e>
+                            <m:sub>
+                              <m:r>
+                                <m:t xml:space="preserve">l</m:t>
+                              </m:r>
+                            </m:sub>
+                          </m:sSub>
+                        </m:sub>
+                        <m:sup>
+                          <m:r>
+                            <m:t xml:space="preserve">l</m:t>
+                          </m:r>
+                          <m:r>
+                            <m:t xml:space="preserve">k</m:t>
+                          </m:r>
+                        </m:sup>
+                      </m:sSubSup>
+                    </m:e>
+                  </m:d>
+                </m:e>
+              </m:d>
+              <m:r>
+                <m:t xml:space="preserve">″</m:t>
+              </m:r>
+              <m:r>
+                <m:t xml:space="preserve">,</m:t>
+              </m:r>
+              <m:r>
+                <m:t xml:space="preserve">…</m:t>
+              </m:r>
+              <m:r>
+                <m:t xml:space="preserve">=</m:t>
+              </m:r>
+              <m:sSup>
+                <m:e>
+                  <m:r>
+                    <m:t xml:space="preserve">δ</m:t>
+                  </m:r>
+                </m:e>
+                <m:sup>
+                  <m:r>
+                    <m:t xml:space="preserve">l</m:t>
+                  </m:r>
+                  <m:r>
+                    <m:t xml:space="preserve">k</m:t>
+                  </m:r>
+                  <m:r>
+                    <m:t xml:space="preserve">j</m:t>
+                  </m:r>
+                  <m:r>
+                    <m:t xml:space="preserve">d</m:t>
+                  </m:r>
+                </m:sup>
+              </m:sSup>
             </m:oMath>
           </w:p>
         </w:tc>
@@ -10430,15 +10227,6 @@
       <w:r>
         <w:rPr/>
         <w:t>, то в такой точке должны определятся невязки (10) которые примут вид</w:t>
-      </w:r>
-    </w:p>
-    <w:p>
-      <w:pPr>
-        <w:pStyle w:val="Style28"/>
-        <w:rPr/>
-      </w:pPr>
-      <w:r>
-        <w:rPr/>
       </w:r>
     </w:p>
     <w:tbl>
@@ -11858,7 +11646,7 @@
         <w:pStyle w:val="Style28"/>
         <w:widowControl/>
         <w:suppressAutoHyphens w:val="true"/>
-        <w:overflowPunct w:val="true"/>
+        <w:overflowPunct w:val="false"/>
         <w:bidi w:val="0"/>
         <w:spacing w:lineRule="auto" w:line="276" w:before="0" w:after="0"/>
         <w:ind w:start="0" w:end="0" w:firstLine="567"/>
@@ -12232,49 +12020,57 @@
                       </m:sub>
                       <m:sup>
                         <m:r>
+                          <m:rPr>
+                            <m:lit/>
+                            <m:nor/>
+                          </m:rPr>
                           <m:t xml:space="preserve">+</m:t>
-                        </m:r>
-                        <m:r>
-                          <m:t xml:space="preserve">=</m:t>
-                        </m:r>
-                        <m:r>
-                          <m:t xml:space="preserve">z</m:t>
-                        </m:r>
-                        <m:r>
-                          <m:t xml:space="preserve">−</m:t>
-                        </m:r>
-                        <m:sSubSup>
-                          <m:e>
-                            <m:r>
-                              <m:t xml:space="preserve">δ</m:t>
-                            </m:r>
-                          </m:e>
-                          <m:sub>
-                            <m:r>
-                              <m:t xml:space="preserve">i</m:t>
-                            </m:r>
-                          </m:sub>
-                          <m:sup>
-                            <m:r>
-                              <m:rPr>
-                                <m:lit/>
-                                <m:nor/>
-                              </m:rPr>
-                              <m:t xml:space="preserve">rel</m:t>
-                            </m:r>
-                          </m:sup>
-                        </m:sSubSup>
-                        <m:r>
-                          <m:t xml:space="preserve">≥</m:t>
-                        </m:r>
-                        <m:r>
-                          <m:t xml:space="preserve">0</m:t>
-                        </m:r>
-                        <m:r>
-                          <m:t xml:space="preserve">,</m:t>
                         </m:r>
                       </m:sup>
                     </m:sSubSup>
+                    <m:r>
+                      <m:t xml:space="preserve">=</m:t>
+                    </m:r>
+                    <m:r>
+                      <m:t xml:space="preserve">z</m:t>
+                    </m:r>
+                    <m:r>
+                      <m:t xml:space="preserve">−</m:t>
+                    </m:r>
+                    <m:sSubSup>
+                      <m:e>
+                        <m:r>
+                          <m:t xml:space="preserve">δ</m:t>
+                        </m:r>
+                      </m:e>
+                      <m:sub>
+                        <m:r>
+                          <m:t xml:space="preserve">i</m:t>
+                        </m:r>
+                      </m:sub>
+                      <m:sup>
+                        <m:r>
+                          <m:rPr>
+                            <m:lit/>
+                            <m:nor/>
+                          </m:rPr>
+                          <m:t xml:space="preserve">rel</m:t>
+                        </m:r>
+                      </m:sup>
+                    </m:sSubSup>
+                    <m:r>
+                      <m:t xml:space="preserve">≥</m:t>
+                    </m:r>
+                    <m:r>
+                      <m:t xml:space="preserve">0</m:t>
+                    </m:r>
+                    <m:r>
+                      <m:t xml:space="preserve">,</m:t>
+                    </m:r>
+                  </m:e>
+                </m:mr>
+                <m:mr>
+                  <m:e>
                     <m:sSubSup>
                       <m:e>
                         <m:r>
@@ -12450,6 +12246,10 @@
           </m:e>
           <m:sup>
             <m:r>
+              <m:rPr>
+                <m:lit/>
+                <m:nor/>
+              </m:rPr>
               <m:t xml:space="preserve">+</m:t>
             </m:r>
           </m:sup>
@@ -13201,7 +13001,7 @@
         <w:pStyle w:val="Style28"/>
         <w:widowControl/>
         <w:suppressAutoHyphens w:val="true"/>
-        <w:overflowPunct w:val="true"/>
+        <w:overflowPunct w:val="false"/>
         <w:bidi w:val="0"/>
         <w:spacing w:lineRule="auto" w:line="276" w:before="0" w:after="0"/>
         <w:ind w:start="0" w:end="0" w:firstLine="567"/>
@@ -13247,36 +13047,6 @@
           <w:lang w:val="ru-RU" w:eastAsia="zh-CN" w:bidi="hi-IN"/>
         </w:rPr>
         <w:t>(18) для всех контрольных точек задачи можно сформулировать задачу математического программирования</w:t>
-      </w:r>
-    </w:p>
-    <w:p>
-      <w:pPr>
-        <w:pStyle w:val="Style28"/>
-        <w:widowControl/>
-        <w:suppressAutoHyphens w:val="true"/>
-        <w:overflowPunct w:val="true"/>
-        <w:bidi w:val="0"/>
-        <w:spacing w:lineRule="auto" w:line="276" w:before="0" w:after="0"/>
-        <w:ind w:start="0" w:end="0" w:firstLine="567"/>
-        <w:jc w:val="both"/>
-        <w:rPr>
-          <w:rFonts w:ascii="Times New Roman" w:hAnsi="Times New Roman" w:eastAsia="SimSun" w:cs="Mangal"/>
-          <w:color w:val="auto"/>
-          <w:kern w:val="2"/>
-          <w:sz w:val="24"/>
-          <w:szCs w:val="24"/>
-          <w:lang w:val="ru-RU" w:eastAsia="zh-CN" w:bidi="hi-IN"/>
-        </w:rPr>
-      </w:pPr>
-      <w:r>
-        <w:rPr>
-          <w:rFonts w:eastAsia="SimSun" w:cs="Mangal"/>
-          <w:color w:val="auto"/>
-          <w:kern w:val="2"/>
-          <w:sz w:val="24"/>
-          <w:szCs w:val="24"/>
-          <w:lang w:val="ru-RU" w:eastAsia="zh-CN" w:bidi="hi-IN"/>
-        </w:rPr>
       </w:r>
     </w:p>
     <w:tbl>
@@ -13940,7 +13710,7 @@
         <w:pStyle w:val="Style28"/>
         <w:widowControl/>
         <w:suppressAutoHyphens w:val="true"/>
-        <w:overflowPunct w:val="true"/>
+        <w:overflowPunct w:val="false"/>
         <w:bidi w:val="0"/>
         <w:spacing w:lineRule="auto" w:line="276" w:before="0" w:after="0"/>
         <w:ind w:start="0" w:end="0" w:firstLine="567"/>
@@ -14078,7 +13848,7 @@
           <w:b w:val="false"/>
           <w:bCs w:val="false"/>
         </w:rPr>
-        <w:t xml:space="preserve">В качестве примера рассмотрим расчет керамического теплообменника периодического действия. В отличии от модели в , где предполагается мгновенная передача тепла внутри керамических шаров, будет построена модель, которая учитывает не мгновенную скорость передачи тепла между слоями керамических шаров. Такой теплообменник представляет из себя цилиндрический объем, заполненный шаровой засыпкой, состоящей из керамических шаров одинакового малого радиуса </w:t>
+        <w:t xml:space="preserve">В качестве примера рассмотрим расчет керамического теплообменника периодического действия. В отличии от модели в [13], где предполагается мгновенная передача тепла внутри керамических шаров, будет построена модель, которая учитывает не мгновенную скорость передачи тепла между слоями керамических шаров. Такой теплообменник представляет из себя цилиндрический объем, заполненный шаровой засыпкой, состоящей из керамических шаров одинакового малого радиуса </w:t>
       </w:r>
       <w:r>
         <w:rPr/>
@@ -14493,8 +14263,8 @@
         </w:tblCellMar>
       </w:tblPr>
       <w:tblGrid>
-        <w:gridCol w:w="8452"/>
-        <w:gridCol w:w="1189"/>
+        <w:gridCol w:w="8453"/>
+        <w:gridCol w:w="1188"/>
       </w:tblGrid>
       <w:tr>
         <w:trPr>
@@ -14502,7 +14272,7 @@
         </w:trPr>
         <w:tc>
           <w:tcPr>
-            <w:tcW w:w="8452" w:type="dxa"/>
+            <w:tcW w:w="8453" w:type="dxa"/>
             <w:tcBorders/>
             <w:vAlign w:val="center"/>
           </w:tcPr>
@@ -14804,7 +14574,7 @@
         </w:tc>
         <w:tc>
           <w:tcPr>
-            <w:tcW w:w="1189" w:type="dxa"/>
+            <w:tcW w:w="1188" w:type="dxa"/>
             <w:tcBorders/>
             <w:vAlign w:val="center"/>
           </w:tcPr>
@@ -14847,8 +14617,8 @@
         </w:tblCellMar>
       </w:tblPr>
       <w:tblGrid>
-        <w:gridCol w:w="8452"/>
-        <w:gridCol w:w="1189"/>
+        <w:gridCol w:w="8453"/>
+        <w:gridCol w:w="1188"/>
       </w:tblGrid>
       <w:tr>
         <w:trPr>
@@ -14856,7 +14626,7 @@
         </w:trPr>
         <w:tc>
           <w:tcPr>
-            <w:tcW w:w="8452" w:type="dxa"/>
+            <w:tcW w:w="8453" w:type="dxa"/>
             <w:tcBorders/>
             <w:vAlign w:val="center"/>
           </w:tcPr>
@@ -15043,7 +14813,7 @@
         </w:tc>
         <w:tc>
           <w:tcPr>
-            <w:tcW w:w="1189" w:type="dxa"/>
+            <w:tcW w:w="1188" w:type="dxa"/>
             <w:tcBorders/>
             <w:vAlign w:val="center"/>
           </w:tcPr>
@@ -15128,7 +14898,7 @@
       </m:oMath>
       <w:r>
         <w:rPr/>
-        <w:t xml:space="preserve"> Если для каждого шара ввести сферические координаты, то процесс распространения тепла описывается дифференциальным уравнением Фурье.</w:t>
+        <w:t xml:space="preserve"> Если для каждого шара ввести сферические координаты, то процесс распространения тепла описывается дифференциальным уравнением Фурье [14].</w:t>
       </w:r>
     </w:p>
     <w:tbl>
@@ -16788,7 +16558,7 @@
               <w:rPr/>
               <w:t xml:space="preserve">Температура керамики </w:t>
             </w:r>
-            <w:bookmarkStart w:id="0" w:name="fig%253Aimg2"/>
+            <w:bookmarkStart w:id="0" w:name="fig%2525252525253Aimg2"/>
             <w:r>
               <w:rPr>
                 <w:rFonts w:eastAsia="SimSun" w:cs="Mangal"/>
@@ -16841,7 +16611,7 @@
               <w:rPr/>
               <w:t xml:space="preserve">Температура керамики </w:t>
             </w:r>
-            <w:bookmarkStart w:id="1" w:name="fig%253Aimg22"/>
+            <w:bookmarkStart w:id="1" w:name="fig%2525252525253Aimg22"/>
             <w:r>
               <w:rPr>
                 <w:rFonts w:eastAsia="SimSun" w:cs="Mangal"/>
@@ -16898,7 +16668,7 @@
         <w:pStyle w:val="Style28"/>
         <w:widowControl/>
         <w:suppressAutoHyphens w:val="true"/>
-        <w:overflowPunct w:val="true"/>
+        <w:overflowPunct w:val="false"/>
         <w:bidi w:val="0"/>
         <w:spacing w:lineRule="auto" w:line="276" w:before="0" w:after="0"/>
         <w:ind w:start="0" w:end="0" w:firstLine="567"/>
@@ -16947,7 +16717,7 @@
         <w:pStyle w:val="Style28"/>
         <w:widowControl/>
         <w:suppressAutoHyphens w:val="true"/>
-        <w:overflowPunct w:val="true"/>
+        <w:overflowPunct w:val="false"/>
         <w:bidi w:val="0"/>
         <w:spacing w:lineRule="auto" w:line="276" w:before="0" w:after="0"/>
         <w:ind w:start="0" w:end="0" w:firstLine="567"/>
@@ -16983,7 +16753,7 @@
         <w:pStyle w:val="Style28"/>
         <w:widowControl/>
         <w:suppressAutoHyphens w:val="true"/>
-        <w:overflowPunct w:val="true"/>
+        <w:overflowPunct w:val="false"/>
         <w:bidi w:val="0"/>
         <w:spacing w:lineRule="auto" w:line="276" w:before="0" w:after="0"/>
         <w:ind w:start="0" w:end="0" w:firstLine="567"/>
@@ -17009,7 +16779,33 @@
         <w:pStyle w:val="Style28"/>
         <w:widowControl/>
         <w:suppressAutoHyphens w:val="true"/>
-        <w:overflowPunct w:val="true"/>
+        <w:overflowPunct w:val="false"/>
+        <w:bidi w:val="0"/>
+        <w:spacing w:lineRule="auto" w:line="276" w:before="0" w:after="0"/>
+        <w:ind w:start="0" w:end="0" w:firstLine="567"/>
+        <w:jc w:val="both"/>
+        <w:rPr/>
+      </w:pPr>
+      <w:r>
+        <w:rPr>
+          <w:rFonts w:eastAsia="SimSun" w:cs="Mangal"/>
+          <w:b w:val="false"/>
+          <w:bCs w:val="false"/>
+          <w:color w:val="auto"/>
+          <w:kern w:val="2"/>
+          <w:sz w:val="24"/>
+          <w:szCs w:val="24"/>
+          <w:lang w:val="ru-RU" w:eastAsia="zh-CN" w:bidi="hi-IN"/>
+        </w:rPr>
+        <w:t>Исследование выполнено за счет гранта Российского научного фонда № 22-29-01654, https://rscf.ru/project/22-29-21654/.</w:t>
+      </w:r>
+    </w:p>
+    <w:p>
+      <w:pPr>
+        <w:pStyle w:val="Style28"/>
+        <w:widowControl/>
+        <w:suppressAutoHyphens w:val="true"/>
+        <w:overflowPunct w:val="false"/>
         <w:bidi w:val="0"/>
         <w:spacing w:lineRule="auto" w:line="276" w:before="0" w:after="0"/>
         <w:ind w:start="0" w:end="0" w:firstLine="567"/>
@@ -17036,14 +16832,24 @@
         <w:widowControl/>
         <w:numPr>
           <w:ilvl w:val="0"/>
-          <w:numId w:val="5"/>
+          <w:numId w:val="2"/>
         </w:numPr>
         <w:suppressAutoHyphens w:val="true"/>
-        <w:overflowPunct w:val="true"/>
+        <w:overflowPunct w:val="false"/>
         <w:bidi w:val="0"/>
         <w:spacing w:lineRule="auto" w:line="276" w:before="0" w:after="0"/>
         <w:jc w:val="both"/>
-        <w:rPr/>
+        <w:rPr>
+          <w:rFonts w:ascii="Times New Roman" w:hAnsi="Times New Roman" w:eastAsia="SimSun" w:cs="Mangal"/>
+          <w:b w:val="false"/>
+          <w:b w:val="false"/>
+          <w:bCs w:val="false"/>
+          <w:color w:val="auto"/>
+          <w:kern w:val="2"/>
+          <w:sz w:val="24"/>
+          <w:szCs w:val="24"/>
+          <w:lang w:val="ru-RU" w:eastAsia="zh-CN" w:bidi="hi-IN"/>
+        </w:rPr>
       </w:pPr>
       <w:r>
         <w:rPr>
@@ -17065,14 +16871,24 @@
         <w:widowControl/>
         <w:numPr>
           <w:ilvl w:val="0"/>
-          <w:numId w:val="5"/>
+          <w:numId w:val="2"/>
         </w:numPr>
         <w:suppressAutoHyphens w:val="true"/>
-        <w:overflowPunct w:val="true"/>
+        <w:overflowPunct w:val="false"/>
         <w:bidi w:val="0"/>
         <w:spacing w:lineRule="auto" w:line="276" w:before="0" w:after="0"/>
         <w:jc w:val="both"/>
-        <w:rPr/>
+        <w:rPr>
+          <w:rFonts w:ascii="Times New Roman" w:hAnsi="Times New Roman" w:eastAsia="SimSun" w:cs="Mangal"/>
+          <w:b w:val="false"/>
+          <w:b w:val="false"/>
+          <w:bCs w:val="false"/>
+          <w:color w:val="auto"/>
+          <w:kern w:val="2"/>
+          <w:sz w:val="24"/>
+          <w:szCs w:val="24"/>
+          <w:lang w:val="ru-RU" w:eastAsia="zh-CN" w:bidi="hi-IN"/>
+        </w:rPr>
       </w:pPr>
       <w:r>
         <w:rPr>
@@ -17085,7 +16901,7 @@
           <w:szCs w:val="24"/>
           <w:lang w:val="ru-RU" w:eastAsia="zh-CN" w:bidi="hi-IN"/>
         </w:rPr>
-        <w:t>Calatayud J. et al. Constructing reliable approximations of the probability density function to the random heat PDE via a finite difference scheme //Applied Numerical Mathematics. – 2020. – Т. 151.– С. 413-424.</w:t>
+        <w:t>Calatayud J. et al. Constructing reliable approximations of the probability density function to the random heat PDE via a finite difference scheme //Applied Numerical Mathematics. – 2020. – Т. 151.– С. 413-424. DOI 10.1016/j.apnum.2020.01.012.</w:t>
       </w:r>
     </w:p>
     <w:p>
@@ -17094,14 +16910,24 @@
         <w:widowControl/>
         <w:numPr>
           <w:ilvl w:val="0"/>
-          <w:numId w:val="5"/>
+          <w:numId w:val="2"/>
         </w:numPr>
         <w:suppressAutoHyphens w:val="true"/>
-        <w:overflowPunct w:val="true"/>
+        <w:overflowPunct w:val="false"/>
         <w:bidi w:val="0"/>
         <w:spacing w:lineRule="auto" w:line="276" w:before="0" w:after="0"/>
         <w:jc w:val="both"/>
-        <w:rPr/>
+        <w:rPr>
+          <w:rFonts w:ascii="Times New Roman" w:hAnsi="Times New Roman" w:eastAsia="SimSun" w:cs="Mangal"/>
+          <w:b w:val="false"/>
+          <w:b w:val="false"/>
+          <w:bCs w:val="false"/>
+          <w:color w:val="auto"/>
+          <w:kern w:val="2"/>
+          <w:sz w:val="24"/>
+          <w:szCs w:val="24"/>
+          <w:lang w:val="ru-RU" w:eastAsia="zh-CN" w:bidi="hi-IN"/>
+        </w:rPr>
       </w:pPr>
       <w:r>
         <w:rPr>
@@ -17120,17 +16946,21 @@
     <w:p>
       <w:pPr>
         <w:pStyle w:val="Style28"/>
-        <w:widowControl/>
         <w:numPr>
           <w:ilvl w:val="0"/>
-          <w:numId w:val="5"/>
+          <w:numId w:val="2"/>
         </w:numPr>
-        <w:suppressAutoHyphens w:val="true"/>
-        <w:overflowPunct w:val="true"/>
-        <w:bidi w:val="0"/>
-        <w:spacing w:lineRule="auto" w:line="276" w:before="0" w:after="0"/>
-        <w:jc w:val="both"/>
-        <w:rPr/>
+        <w:rPr>
+          <w:rFonts w:ascii="Times New Roman" w:hAnsi="Times New Roman" w:eastAsia="SimSun" w:cs="Mangal"/>
+          <w:b w:val="false"/>
+          <w:b w:val="false"/>
+          <w:bCs w:val="false"/>
+          <w:color w:val="auto"/>
+          <w:kern w:val="2"/>
+          <w:sz w:val="24"/>
+          <w:szCs w:val="24"/>
+          <w:lang w:val="ru-RU" w:eastAsia="zh-CN" w:bidi="hi-IN"/>
+        </w:rPr>
       </w:pPr>
       <w:r>
         <w:rPr>
@@ -17143,7 +16973,29 @@
           <w:szCs w:val="24"/>
           <w:lang w:val="ru-RU" w:eastAsia="zh-CN" w:bidi="hi-IN"/>
         </w:rPr>
-        <w:t>Kazem S., Dehghan M. Application of finite difference method of lines on the heat equation //Numerical Methods for Partial Differential Equations. – 2018. – Т. 34. – No. 2. – С. 626-660.</w:t>
+        <w:t xml:space="preserve">Kazem S., Dehghan M. Application of finite difference method of lines on the heat equation //Numerical Methods for Partial Differential Equations. – 2018. – Т. 34. – No. 2. – С. 626-660. DOI: </w:t>
+      </w:r>
+      <w:r>
+        <w:rPr>
+          <w:rFonts w:eastAsia="SimSun" w:cs="Mangal"/>
+          <w:b w:val="false"/>
+          <w:bCs w:val="false"/>
+          <w:i w:val="false"/>
+          <w:caps w:val="false"/>
+          <w:smallCaps w:val="false"/>
+          <w:strike w:val="false"/>
+          <w:dstrike w:val="false"/>
+          <w:color w:val="000000"/>
+          <w:spacing w:val="0"/>
+          <w:kern w:val="2"/>
+          <w:sz w:val="24"/>
+          <w:szCs w:val="24"/>
+          <w:highlight w:val="white"/>
+          <w:u w:val="none"/>
+          <w:effect w:val="none"/>
+          <w:lang w:val="ru-RU" w:eastAsia="zh-CN" w:bidi="hi-IN"/>
+        </w:rPr>
+        <w:t>10.1002/num.22218</w:t>
       </w:r>
     </w:p>
     <w:p>
@@ -17152,14 +17004,24 @@
         <w:widowControl/>
         <w:numPr>
           <w:ilvl w:val="0"/>
-          <w:numId w:val="5"/>
+          <w:numId w:val="2"/>
         </w:numPr>
         <w:suppressAutoHyphens w:val="true"/>
-        <w:overflowPunct w:val="true"/>
+        <w:overflowPunct w:val="false"/>
         <w:bidi w:val="0"/>
         <w:spacing w:lineRule="auto" w:line="276" w:before="0" w:after="0"/>
         <w:jc w:val="both"/>
-        <w:rPr/>
+        <w:rPr>
+          <w:rFonts w:ascii="Times New Roman" w:hAnsi="Times New Roman" w:eastAsia="SimSun" w:cs="Mangal"/>
+          <w:b w:val="false"/>
+          <w:b w:val="false"/>
+          <w:bCs w:val="false"/>
+          <w:color w:val="auto"/>
+          <w:kern w:val="2"/>
+          <w:sz w:val="24"/>
+          <w:szCs w:val="24"/>
+          <w:lang w:val="ru-RU" w:eastAsia="zh-CN" w:bidi="hi-IN"/>
+        </w:rPr>
       </w:pPr>
       <w:r>
         <w:rPr>
@@ -17194,10 +17056,10 @@
         <w:widowControl/>
         <w:numPr>
           <w:ilvl w:val="0"/>
-          <w:numId w:val="5"/>
+          <w:numId w:val="2"/>
         </w:numPr>
         <w:suppressAutoHyphens w:val="true"/>
-        <w:overflowPunct w:val="true"/>
+        <w:overflowPunct w:val="false"/>
         <w:bidi w:val="0"/>
         <w:spacing w:lineRule="auto" w:line="276" w:before="0" w:after="0"/>
         <w:jc w:val="both"/>
@@ -17214,8 +17076,31 @@
           <w:szCs w:val="24"/>
           <w:lang w:val="ru-RU" w:eastAsia="zh-CN" w:bidi="hi-IN"/>
         </w:rPr>
-        <w:t>Cebula A., Taler J., Ocloń P. Heat flux and temperature determination in a cylindrical element with the use of Finite Volume Finite Element Method //International Journal of Thermal Sciences. – 2018. – Т. 127. – С. 142-157.</w:t>
-      </w:r>
+        <w:t xml:space="preserve">Cebula A., Taler J., Ocloń P. Heat flux and temperature determination in a cylindrical element with the use of Finite Volume Finite Element Method //International Journal of Thermal Sciences. – 2018. – Т. 127. – С. 142-157. DOI: </w:t>
+      </w:r>
+      <w:hyperlink r:id="rId8" w:tgtFrame="_blank">
+        <w:r>
+          <w:rPr>
+            <w:rFonts w:eastAsia="SimSun" w:cs="Mangal"/>
+            <w:b w:val="false"/>
+            <w:bCs w:val="false"/>
+            <w:i w:val="false"/>
+            <w:caps w:val="false"/>
+            <w:smallCaps w:val="false"/>
+            <w:strike w:val="false"/>
+            <w:dstrike w:val="false"/>
+            <w:color w:val="000000"/>
+            <w:spacing w:val="0"/>
+            <w:kern w:val="2"/>
+            <w:sz w:val="24"/>
+            <w:szCs w:val="24"/>
+            <w:u w:val="none"/>
+            <w:effect w:val="none"/>
+            <w:lang w:val="ru-RU" w:eastAsia="zh-CN" w:bidi="hi-IN"/>
+          </w:rPr>
+          <w:t>10.1016/j.ijthermalsci.2018.01.022</w:t>
+        </w:r>
+      </w:hyperlink>
     </w:p>
     <w:p>
       <w:pPr>
@@ -17223,14 +17108,24 @@
         <w:widowControl/>
         <w:numPr>
           <w:ilvl w:val="0"/>
-          <w:numId w:val="5"/>
+          <w:numId w:val="2"/>
         </w:numPr>
         <w:suppressAutoHyphens w:val="true"/>
-        <w:overflowPunct w:val="true"/>
+        <w:overflowPunct w:val="false"/>
         <w:bidi w:val="0"/>
         <w:spacing w:lineRule="auto" w:line="276" w:before="0" w:after="0"/>
         <w:jc w:val="both"/>
-        <w:rPr/>
+        <w:rPr>
+          <w:rFonts w:ascii="Times New Roman" w:hAnsi="Times New Roman" w:eastAsia="SimSun" w:cs="Mangal"/>
+          <w:b w:val="false"/>
+          <w:b w:val="false"/>
+          <w:bCs w:val="false"/>
+          <w:color w:val="auto"/>
+          <w:kern w:val="2"/>
+          <w:sz w:val="24"/>
+          <w:szCs w:val="24"/>
+          <w:lang w:val="ru-RU" w:eastAsia="zh-CN" w:bidi="hi-IN"/>
+        </w:rPr>
       </w:pPr>
       <w:r>
         <w:rPr>
@@ -17252,14 +17147,24 @@
         <w:widowControl/>
         <w:numPr>
           <w:ilvl w:val="0"/>
-          <w:numId w:val="5"/>
+          <w:numId w:val="2"/>
         </w:numPr>
         <w:suppressAutoHyphens w:val="true"/>
-        <w:overflowPunct w:val="true"/>
+        <w:overflowPunct w:val="false"/>
         <w:bidi w:val="0"/>
         <w:spacing w:lineRule="auto" w:line="276" w:before="0" w:after="0"/>
         <w:jc w:val="both"/>
-        <w:rPr/>
+        <w:rPr>
+          <w:rFonts w:ascii="Times New Roman" w:hAnsi="Times New Roman" w:eastAsia="SimSun" w:cs="Mangal"/>
+          <w:b w:val="false"/>
+          <w:b w:val="false"/>
+          <w:bCs w:val="false"/>
+          <w:color w:val="auto"/>
+          <w:kern w:val="2"/>
+          <w:sz w:val="24"/>
+          <w:szCs w:val="24"/>
+          <w:lang w:val="ru-RU" w:eastAsia="zh-CN" w:bidi="hi-IN"/>
+        </w:rPr>
       </w:pPr>
       <w:r>
         <w:rPr>
@@ -17281,14 +17186,24 @@
         <w:widowControl/>
         <w:numPr>
           <w:ilvl w:val="0"/>
-          <w:numId w:val="5"/>
+          <w:numId w:val="2"/>
         </w:numPr>
         <w:suppressAutoHyphens w:val="true"/>
-        <w:overflowPunct w:val="true"/>
+        <w:overflowPunct w:val="false"/>
         <w:bidi w:val="0"/>
         <w:spacing w:lineRule="auto" w:line="276" w:before="0" w:after="0"/>
         <w:jc w:val="both"/>
-        <w:rPr/>
+        <w:rPr>
+          <w:rFonts w:ascii="Times New Roman" w:hAnsi="Times New Roman" w:eastAsia="SimSun" w:cs="Mangal"/>
+          <w:b w:val="false"/>
+          <w:b w:val="false"/>
+          <w:bCs w:val="false"/>
+          <w:color w:val="auto"/>
+          <w:kern w:val="2"/>
+          <w:sz w:val="24"/>
+          <w:szCs w:val="24"/>
+          <w:lang w:val="ru-RU" w:eastAsia="zh-CN" w:bidi="hi-IN"/>
+        </w:rPr>
       </w:pPr>
       <w:r>
         <w:rPr>
@@ -17310,19 +17225,25 @@
         <w:widowControl/>
         <w:numPr>
           <w:ilvl w:val="0"/>
-          <w:numId w:val="5"/>
+          <w:numId w:val="2"/>
         </w:numPr>
         <w:suppressAutoHyphens w:val="true"/>
-        <w:overflowPunct w:val="true"/>
+        <w:overflowPunct w:val="false"/>
         <w:bidi w:val="0"/>
         <w:spacing w:lineRule="auto" w:line="276" w:before="0" w:after="0"/>
         <w:jc w:val="both"/>
-        <w:rPr/>
+        <w:rPr>
+          <w:rFonts w:ascii="Times New Roman" w:hAnsi="Times New Roman" w:eastAsia="SimSun" w:cs="Mangal"/>
+          <w:b w:val="false"/>
+          <w:b w:val="false"/>
+          <w:bCs w:val="false"/>
+          <w:color w:val="auto"/>
+          <w:kern w:val="2"/>
+          <w:sz w:val="24"/>
+          <w:szCs w:val="24"/>
+          <w:lang w:val="ru-RU" w:eastAsia="zh-CN" w:bidi="hi-IN"/>
+        </w:rPr>
       </w:pPr>
-      <w:r>
-        <w:rPr/>
-        <w:t>Kler A., Apanovich D., Maximov A. An effective method for calculating the elements of thermal power plants, which are reduced to solving systems of partial differential equations //E3S Web of Conferences. – EDP Sciences, 2020. – Т. 209. – С. 03029.</w:t>
-      </w:r>
       <w:r>
         <w:rPr>
           <w:rFonts w:eastAsia="SimSun" w:cs="Mangal"/>
@@ -17334,7 +17255,7 @@
           <w:szCs w:val="24"/>
           <w:lang w:val="ru-RU" w:eastAsia="zh-CN" w:bidi="hi-IN"/>
         </w:rPr>
-        <w:t xml:space="preserve"> </w:t>
+        <w:t xml:space="preserve">Kler A., Apanovich D., Maximov A. An effective method for calculating the elements of thermal power plants, which are reduced to solving systems of partial differential equations //E3S Web of Conferences. – EDP Sciences, 2020. – Т. 209. – С. 03029. </w:t>
       </w:r>
       <w:r>
         <w:rPr>
@@ -17360,14 +17281,24 @@
         <w:widowControl/>
         <w:numPr>
           <w:ilvl w:val="0"/>
-          <w:numId w:val="5"/>
+          <w:numId w:val="2"/>
         </w:numPr>
         <w:suppressAutoHyphens w:val="true"/>
-        <w:overflowPunct w:val="true"/>
+        <w:overflowPunct w:val="false"/>
         <w:bidi w:val="0"/>
         <w:spacing w:lineRule="auto" w:line="276" w:before="0" w:after="0"/>
         <w:jc w:val="both"/>
-        <w:rPr/>
+        <w:rPr>
+          <w:rFonts w:ascii="Times New Roman" w:hAnsi="Times New Roman" w:eastAsia="SimSun" w:cs="Mangal"/>
+          <w:b w:val="false"/>
+          <w:b w:val="false"/>
+          <w:bCs w:val="false"/>
+          <w:color w:val="auto"/>
+          <w:kern w:val="2"/>
+          <w:sz w:val="24"/>
+          <w:szCs w:val="24"/>
+          <w:lang w:val="ru-RU" w:eastAsia="zh-CN" w:bidi="hi-IN"/>
+        </w:rPr>
       </w:pPr>
       <w:r>
         <w:rPr>
@@ -17389,14 +17320,24 @@
         <w:widowControl/>
         <w:numPr>
           <w:ilvl w:val="0"/>
-          <w:numId w:val="5"/>
+          <w:numId w:val="2"/>
         </w:numPr>
         <w:suppressAutoHyphens w:val="true"/>
-        <w:overflowPunct w:val="true"/>
+        <w:overflowPunct w:val="false"/>
         <w:bidi w:val="0"/>
         <w:spacing w:lineRule="auto" w:line="276" w:before="0" w:after="0"/>
         <w:jc w:val="both"/>
-        <w:rPr/>
+        <w:rPr>
+          <w:rFonts w:ascii="Times New Roman" w:hAnsi="Times New Roman" w:eastAsia="SimSun" w:cs="Mangal"/>
+          <w:b w:val="false"/>
+          <w:b w:val="false"/>
+          <w:bCs w:val="false"/>
+          <w:color w:val="auto"/>
+          <w:kern w:val="2"/>
+          <w:sz w:val="24"/>
+          <w:szCs w:val="24"/>
+          <w:lang w:val="ru-RU" w:eastAsia="zh-CN" w:bidi="hi-IN"/>
+        </w:rPr>
       </w:pPr>
       <w:r>
         <w:rPr>
@@ -17410,6 +17351,83 @@
           <w:lang w:val="ru-RU" w:eastAsia="zh-CN" w:bidi="hi-IN"/>
         </w:rPr>
         <w:t>Gale D. Linear programming and the simplex method //Notices of the AMS. – 2007. – Т. 54. – No. 3.– С. 364-369.</w:t>
+      </w:r>
+    </w:p>
+    <w:p>
+      <w:pPr>
+        <w:pStyle w:val="Style28"/>
+        <w:widowControl/>
+        <w:numPr>
+          <w:ilvl w:val="0"/>
+          <w:numId w:val="2"/>
+        </w:numPr>
+        <w:suppressAutoHyphens w:val="true"/>
+        <w:overflowPunct w:val="false"/>
+        <w:bidi w:val="0"/>
+        <w:spacing w:lineRule="auto" w:line="276" w:before="0" w:after="0"/>
+        <w:jc w:val="both"/>
+        <w:rPr>
+          <w:rFonts w:ascii="Times New Roman" w:hAnsi="Times New Roman" w:eastAsia="SimSun" w:cs="Mangal"/>
+          <w:b w:val="false"/>
+          <w:b w:val="false"/>
+          <w:bCs w:val="false"/>
+          <w:color w:val="auto"/>
+          <w:kern w:val="2"/>
+          <w:sz w:val="24"/>
+          <w:szCs w:val="24"/>
+          <w:lang w:val="ru-RU" w:eastAsia="zh-CN" w:bidi="hi-IN"/>
+        </w:rPr>
+      </w:pPr>
+      <w:r>
+        <w:rPr/>
+        <w:t>Клер А. М., Маринченко А. Ю., Потанина Ю. М., Ж</w:t>
+      </w:r>
+      <w:r>
+        <w:rPr>
+          <w:rFonts w:eastAsia="SimSun" w:cs="Mangal"/>
+          <w:b w:val="false"/>
+          <w:bCs w:val="false"/>
+          <w:color w:val="auto"/>
+          <w:kern w:val="2"/>
+          <w:sz w:val="24"/>
+          <w:szCs w:val="24"/>
+          <w:lang w:val="ru-RU" w:eastAsia="zh-CN" w:bidi="hi-IN"/>
+        </w:rPr>
+        <w:t>арков</w:t>
+      </w:r>
+      <w:r>
+        <w:rPr/>
+        <w:t xml:space="preserve"> П.В. Разработка математической модели системы высокотемпературных керамических теплообменников периодического действия //Известия Томского политехнического университета. Инжиниринг георесурсов. – 2018. – Т. 329. – №. 3. – С. 26-35.DOI: 10.1134/S0002331019060062</w:t>
+      </w:r>
+    </w:p>
+    <w:p>
+      <w:pPr>
+        <w:pStyle w:val="Style28"/>
+        <w:widowControl/>
+        <w:numPr>
+          <w:ilvl w:val="0"/>
+          <w:numId w:val="2"/>
+        </w:numPr>
+        <w:suppressAutoHyphens w:val="true"/>
+        <w:overflowPunct w:val="false"/>
+        <w:bidi w:val="0"/>
+        <w:spacing w:lineRule="auto" w:line="276" w:before="0" w:after="0"/>
+        <w:jc w:val="both"/>
+        <w:rPr>
+          <w:rFonts w:ascii="Times New Roman" w:hAnsi="Times New Roman" w:eastAsia="SimSun" w:cs="Mangal"/>
+          <w:b w:val="false"/>
+          <w:b w:val="false"/>
+          <w:bCs w:val="false"/>
+          <w:color w:val="auto"/>
+          <w:kern w:val="2"/>
+          <w:sz w:val="24"/>
+          <w:szCs w:val="24"/>
+          <w:lang w:val="ru-RU" w:eastAsia="zh-CN" w:bidi="hi-IN"/>
+        </w:rPr>
+      </w:pPr>
+      <w:r>
+        <w:rPr/>
+        <w:t>Кошляков Н. С. и др. Уравнения в частных производных математической физики //М.: Высшая школа. – 1970. – Т. 712. – С. 11.</w:t>
       </w:r>
     </w:p>
     <w:sectPr>
@@ -17552,336 +17570,6 @@
     <w:lvl w:ilvl="0">
       <w:start w:val="1"/>
       <w:numFmt w:val="decimal"/>
-      <w:lvlText w:val="%1"/>
-      <w:lvlJc w:val="start"/>
-      <w:pPr>
-        <w:tabs>
-          <w:tab w:val="num" w:pos="0"/>
-        </w:tabs>
-        <w:ind w:start="480" w:hanging="480"/>
-      </w:pPr>
-    </w:lvl>
-    <w:lvl w:ilvl="1">
-      <w:start w:val="1"/>
-      <w:numFmt w:val="lowerLetter"/>
-      <w:lvlText w:val="%1.%2"/>
-      <w:lvlJc w:val="start"/>
-      <w:pPr>
-        <w:tabs>
-          <w:tab w:val="num" w:pos="720"/>
-        </w:tabs>
-        <w:ind w:start="1200" w:hanging="480"/>
-      </w:pPr>
-    </w:lvl>
-    <w:lvl w:ilvl="2">
-      <w:start w:val="1"/>
-      <w:numFmt w:val="lowerRoman"/>
-      <w:lvlText w:val="%1.%2.%3"/>
-      <w:lvlJc w:val="start"/>
-      <w:pPr>
-        <w:tabs>
-          <w:tab w:val="num" w:pos="1440"/>
-        </w:tabs>
-        <w:ind w:start="1920" w:hanging="480"/>
-      </w:pPr>
-    </w:lvl>
-    <w:lvl w:ilvl="3">
-      <w:start w:val="1"/>
-      <w:numFmt w:val="decimal"/>
-      <w:lvlText w:val="%2.%3.%4"/>
-      <w:lvlJc w:val="start"/>
-      <w:pPr>
-        <w:tabs>
-          <w:tab w:val="num" w:pos="2160"/>
-        </w:tabs>
-        <w:ind w:start="2640" w:hanging="480"/>
-      </w:pPr>
-    </w:lvl>
-    <w:lvl w:ilvl="4">
-      <w:start w:val="1"/>
-      <w:numFmt w:val="lowerLetter"/>
-      <w:lvlText w:val="%3.%4.%5"/>
-      <w:lvlJc w:val="start"/>
-      <w:pPr>
-        <w:tabs>
-          <w:tab w:val="num" w:pos="2880"/>
-        </w:tabs>
-        <w:ind w:start="3360" w:hanging="480"/>
-      </w:pPr>
-    </w:lvl>
-    <w:lvl w:ilvl="5">
-      <w:start w:val="1"/>
-      <w:numFmt w:val="lowerRoman"/>
-      <w:lvlText w:val="%4.%5.%6"/>
-      <w:lvlJc w:val="start"/>
-      <w:pPr>
-        <w:tabs>
-          <w:tab w:val="num" w:pos="3600"/>
-        </w:tabs>
-        <w:ind w:start="4080" w:hanging="480"/>
-      </w:pPr>
-    </w:lvl>
-    <w:lvl w:ilvl="6">
-      <w:start w:val="1"/>
-      <w:numFmt w:val="decimal"/>
-      <w:lvlText w:val="%5.%6.%7"/>
-      <w:lvlJc w:val="start"/>
-      <w:pPr>
-        <w:tabs>
-          <w:tab w:val="num" w:pos="4320"/>
-        </w:tabs>
-        <w:ind w:start="4800" w:hanging="480"/>
-      </w:pPr>
-    </w:lvl>
-    <w:lvl w:ilvl="7">
-      <w:start w:val="1"/>
-      <w:numFmt w:val="lowerLetter"/>
-      <w:lvlText w:val="%6.%7.%8"/>
-      <w:lvlJc w:val="start"/>
-      <w:pPr>
-        <w:tabs>
-          <w:tab w:val="num" w:pos="5040"/>
-        </w:tabs>
-        <w:ind w:start="5520" w:hanging="480"/>
-      </w:pPr>
-    </w:lvl>
-    <w:lvl w:ilvl="8">
-      <w:start w:val="1"/>
-      <w:numFmt w:val="lowerRoman"/>
-      <w:lvlText w:val="%7.%8.%9"/>
-      <w:lvlJc w:val="start"/>
-      <w:pPr>
-        <w:tabs>
-          <w:tab w:val="num" w:pos="5760"/>
-        </w:tabs>
-        <w:ind w:start="6240" w:hanging="480"/>
-      </w:pPr>
-    </w:lvl>
-  </w:abstractNum>
-  <w:abstractNum w:abstractNumId="3">
-    <w:lvl w:ilvl="0">
-      <w:start w:val="1"/>
-      <w:numFmt w:val="decimal"/>
-      <w:lvlText w:val="%1"/>
-      <w:lvlJc w:val="start"/>
-      <w:pPr>
-        <w:tabs>
-          <w:tab w:val="num" w:pos="0"/>
-        </w:tabs>
-        <w:ind w:start="480" w:hanging="480"/>
-      </w:pPr>
-    </w:lvl>
-    <w:lvl w:ilvl="1">
-      <w:start w:val="1"/>
-      <w:numFmt w:val="lowerLetter"/>
-      <w:lvlText w:val="%1.%2"/>
-      <w:lvlJc w:val="start"/>
-      <w:pPr>
-        <w:tabs>
-          <w:tab w:val="num" w:pos="720"/>
-        </w:tabs>
-        <w:ind w:start="1200" w:hanging="480"/>
-      </w:pPr>
-    </w:lvl>
-    <w:lvl w:ilvl="2">
-      <w:start w:val="1"/>
-      <w:numFmt w:val="lowerRoman"/>
-      <w:lvlText w:val="%1.%2.%3"/>
-      <w:lvlJc w:val="start"/>
-      <w:pPr>
-        <w:tabs>
-          <w:tab w:val="num" w:pos="1440"/>
-        </w:tabs>
-        <w:ind w:start="1920" w:hanging="480"/>
-      </w:pPr>
-    </w:lvl>
-    <w:lvl w:ilvl="3">
-      <w:start w:val="1"/>
-      <w:numFmt w:val="decimal"/>
-      <w:lvlText w:val="%2.%3.%4"/>
-      <w:lvlJc w:val="start"/>
-      <w:pPr>
-        <w:tabs>
-          <w:tab w:val="num" w:pos="2160"/>
-        </w:tabs>
-        <w:ind w:start="2640" w:hanging="480"/>
-      </w:pPr>
-    </w:lvl>
-    <w:lvl w:ilvl="4">
-      <w:start w:val="1"/>
-      <w:numFmt w:val="lowerLetter"/>
-      <w:lvlText w:val="%3.%4.%5"/>
-      <w:lvlJc w:val="start"/>
-      <w:pPr>
-        <w:tabs>
-          <w:tab w:val="num" w:pos="2880"/>
-        </w:tabs>
-        <w:ind w:start="3360" w:hanging="480"/>
-      </w:pPr>
-    </w:lvl>
-    <w:lvl w:ilvl="5">
-      <w:start w:val="1"/>
-      <w:numFmt w:val="lowerRoman"/>
-      <w:lvlText w:val="%4.%5.%6"/>
-      <w:lvlJc w:val="start"/>
-      <w:pPr>
-        <w:tabs>
-          <w:tab w:val="num" w:pos="3600"/>
-        </w:tabs>
-        <w:ind w:start="4080" w:hanging="480"/>
-      </w:pPr>
-    </w:lvl>
-    <w:lvl w:ilvl="6">
-      <w:start w:val="1"/>
-      <w:numFmt w:val="decimal"/>
-      <w:lvlText w:val="%5.%6.%7"/>
-      <w:lvlJc w:val="start"/>
-      <w:pPr>
-        <w:tabs>
-          <w:tab w:val="num" w:pos="4320"/>
-        </w:tabs>
-        <w:ind w:start="4800" w:hanging="480"/>
-      </w:pPr>
-    </w:lvl>
-    <w:lvl w:ilvl="7">
-      <w:start w:val="1"/>
-      <w:numFmt w:val="lowerLetter"/>
-      <w:lvlText w:val="%6.%7.%8"/>
-      <w:lvlJc w:val="start"/>
-      <w:pPr>
-        <w:tabs>
-          <w:tab w:val="num" w:pos="5040"/>
-        </w:tabs>
-        <w:ind w:start="5520" w:hanging="480"/>
-      </w:pPr>
-    </w:lvl>
-    <w:lvl w:ilvl="8">
-      <w:start w:val="1"/>
-      <w:numFmt w:val="lowerRoman"/>
-      <w:lvlText w:val="%7.%8.%9"/>
-      <w:lvlJc w:val="start"/>
-      <w:pPr>
-        <w:tabs>
-          <w:tab w:val="num" w:pos="5760"/>
-        </w:tabs>
-        <w:ind w:start="6240" w:hanging="480"/>
-      </w:pPr>
-    </w:lvl>
-  </w:abstractNum>
-  <w:abstractNum w:abstractNumId="4">
-    <w:lvl w:ilvl="0">
-      <w:start w:val="1"/>
-      <w:numFmt w:val="decimal"/>
-      <w:lvlText w:val="%1"/>
-      <w:lvlJc w:val="start"/>
-      <w:pPr>
-        <w:tabs>
-          <w:tab w:val="num" w:pos="0"/>
-        </w:tabs>
-        <w:ind w:start="480" w:hanging="480"/>
-      </w:pPr>
-    </w:lvl>
-    <w:lvl w:ilvl="1">
-      <w:start w:val="1"/>
-      <w:numFmt w:val="lowerLetter"/>
-      <w:lvlText w:val="%1.%2"/>
-      <w:lvlJc w:val="start"/>
-      <w:pPr>
-        <w:tabs>
-          <w:tab w:val="num" w:pos="720"/>
-        </w:tabs>
-        <w:ind w:start="1200" w:hanging="480"/>
-      </w:pPr>
-    </w:lvl>
-    <w:lvl w:ilvl="2">
-      <w:start w:val="1"/>
-      <w:numFmt w:val="lowerRoman"/>
-      <w:lvlText w:val="%1.%2.%3"/>
-      <w:lvlJc w:val="start"/>
-      <w:pPr>
-        <w:tabs>
-          <w:tab w:val="num" w:pos="1440"/>
-        </w:tabs>
-        <w:ind w:start="1920" w:hanging="480"/>
-      </w:pPr>
-    </w:lvl>
-    <w:lvl w:ilvl="3">
-      <w:start w:val="1"/>
-      <w:numFmt w:val="decimal"/>
-      <w:lvlText w:val="%2.%3.%4"/>
-      <w:lvlJc w:val="start"/>
-      <w:pPr>
-        <w:tabs>
-          <w:tab w:val="num" w:pos="2160"/>
-        </w:tabs>
-        <w:ind w:start="2640" w:hanging="480"/>
-      </w:pPr>
-    </w:lvl>
-    <w:lvl w:ilvl="4">
-      <w:start w:val="1"/>
-      <w:numFmt w:val="lowerLetter"/>
-      <w:lvlText w:val="%3.%4.%5"/>
-      <w:lvlJc w:val="start"/>
-      <w:pPr>
-        <w:tabs>
-          <w:tab w:val="num" w:pos="2880"/>
-        </w:tabs>
-        <w:ind w:start="3360" w:hanging="480"/>
-      </w:pPr>
-    </w:lvl>
-    <w:lvl w:ilvl="5">
-      <w:start w:val="1"/>
-      <w:numFmt w:val="lowerRoman"/>
-      <w:lvlText w:val="%4.%5.%6"/>
-      <w:lvlJc w:val="start"/>
-      <w:pPr>
-        <w:tabs>
-          <w:tab w:val="num" w:pos="3600"/>
-        </w:tabs>
-        <w:ind w:start="4080" w:hanging="480"/>
-      </w:pPr>
-    </w:lvl>
-    <w:lvl w:ilvl="6">
-      <w:start w:val="1"/>
-      <w:numFmt w:val="decimal"/>
-      <w:lvlText w:val="%5.%6.%7"/>
-      <w:lvlJc w:val="start"/>
-      <w:pPr>
-        <w:tabs>
-          <w:tab w:val="num" w:pos="4320"/>
-        </w:tabs>
-        <w:ind w:start="4800" w:hanging="480"/>
-      </w:pPr>
-    </w:lvl>
-    <w:lvl w:ilvl="7">
-      <w:start w:val="1"/>
-      <w:numFmt w:val="lowerLetter"/>
-      <w:lvlText w:val="%6.%7.%8"/>
-      <w:lvlJc w:val="start"/>
-      <w:pPr>
-        <w:tabs>
-          <w:tab w:val="num" w:pos="5040"/>
-        </w:tabs>
-        <w:ind w:start="5520" w:hanging="480"/>
-      </w:pPr>
-    </w:lvl>
-    <w:lvl w:ilvl="8">
-      <w:start w:val="1"/>
-      <w:numFmt w:val="lowerRoman"/>
-      <w:lvlText w:val="%7.%8.%9"/>
-      <w:lvlJc w:val="start"/>
-      <w:pPr>
-        <w:tabs>
-          <w:tab w:val="num" w:pos="5760"/>
-        </w:tabs>
-        <w:ind w:start="6240" w:hanging="480"/>
-      </w:pPr>
-    </w:lvl>
-  </w:abstractNum>
-  <w:abstractNum w:abstractNumId="5">
-    <w:lvl w:ilvl="0">
-      <w:start w:val="1"/>
-      <w:numFmt w:val="decimal"/>
       <w:lvlText w:val="%1."/>
       <w:lvlJc w:val="start"/>
       <w:pPr>
@@ -17890,7 +17578,6 @@
         </w:tabs>
         <w:ind w:start="720" w:hanging="360"/>
       </w:pPr>
-      <w:rPr/>
     </w:lvl>
     <w:lvl w:ilvl="1">
       <w:start w:val="1"/>
@@ -17903,7 +17590,6 @@
         </w:tabs>
         <w:ind w:start="1080" w:hanging="360"/>
       </w:pPr>
-      <w:rPr/>
     </w:lvl>
     <w:lvl w:ilvl="2">
       <w:start w:val="1"/>
@@ -17916,7 +17602,6 @@
         </w:tabs>
         <w:ind w:start="1440" w:hanging="360"/>
       </w:pPr>
-      <w:rPr/>
     </w:lvl>
     <w:lvl w:ilvl="3">
       <w:start w:val="1"/>
@@ -17929,7 +17614,6 @@
         </w:tabs>
         <w:ind w:start="1800" w:hanging="360"/>
       </w:pPr>
-      <w:rPr/>
     </w:lvl>
     <w:lvl w:ilvl="4">
       <w:start w:val="1"/>
@@ -17942,7 +17626,6 @@
         </w:tabs>
         <w:ind w:start="2160" w:hanging="360"/>
       </w:pPr>
-      <w:rPr/>
     </w:lvl>
     <w:lvl w:ilvl="5">
       <w:start w:val="1"/>
@@ -17955,7 +17638,6 @@
         </w:tabs>
         <w:ind w:start="2520" w:hanging="360"/>
       </w:pPr>
-      <w:rPr/>
     </w:lvl>
     <w:lvl w:ilvl="6">
       <w:start w:val="1"/>
@@ -17968,7 +17650,6 @@
         </w:tabs>
         <w:ind w:start="2880" w:hanging="360"/>
       </w:pPr>
-      <w:rPr/>
     </w:lvl>
     <w:lvl w:ilvl="7">
       <w:start w:val="1"/>
@@ -17981,7 +17662,6 @@
         </w:tabs>
         <w:ind w:start="3240" w:hanging="360"/>
       </w:pPr>
-      <w:rPr/>
     </w:lvl>
     <w:lvl w:ilvl="8">
       <w:start w:val="1"/>
@@ -17994,7 +17674,116 @@
         </w:tabs>
         <w:ind w:start="3600" w:hanging="360"/>
       </w:pPr>
-      <w:rPr/>
+    </w:lvl>
+  </w:abstractNum>
+  <w:abstractNum w:abstractNumId="3">
+    <w:lvl w:ilvl="0">
+      <w:start w:val="1"/>
+      <w:numFmt w:val="decimal"/>
+      <w:lvlText w:val="%1."/>
+      <w:lvlJc w:val="start"/>
+      <w:pPr>
+        <w:tabs>
+          <w:tab w:val="num" w:pos="720"/>
+        </w:tabs>
+        <w:ind w:start="720" w:hanging="360"/>
+      </w:pPr>
+    </w:lvl>
+    <w:lvl w:ilvl="1">
+      <w:start w:val="1"/>
+      <w:numFmt w:val="decimal"/>
+      <w:lvlText w:val="%2."/>
+      <w:lvlJc w:val="start"/>
+      <w:pPr>
+        <w:tabs>
+          <w:tab w:val="num" w:pos="1080"/>
+        </w:tabs>
+        <w:ind w:start="1080" w:hanging="360"/>
+      </w:pPr>
+    </w:lvl>
+    <w:lvl w:ilvl="2">
+      <w:start w:val="1"/>
+      <w:numFmt w:val="decimal"/>
+      <w:lvlText w:val="%3."/>
+      <w:lvlJc w:val="start"/>
+      <w:pPr>
+        <w:tabs>
+          <w:tab w:val="num" w:pos="1440"/>
+        </w:tabs>
+        <w:ind w:start="1440" w:hanging="360"/>
+      </w:pPr>
+    </w:lvl>
+    <w:lvl w:ilvl="3">
+      <w:start w:val="1"/>
+      <w:numFmt w:val="decimal"/>
+      <w:lvlText w:val="%4."/>
+      <w:lvlJc w:val="start"/>
+      <w:pPr>
+        <w:tabs>
+          <w:tab w:val="num" w:pos="1800"/>
+        </w:tabs>
+        <w:ind w:start="1800" w:hanging="360"/>
+      </w:pPr>
+    </w:lvl>
+    <w:lvl w:ilvl="4">
+      <w:start w:val="1"/>
+      <w:numFmt w:val="decimal"/>
+      <w:lvlText w:val="%5."/>
+      <w:lvlJc w:val="start"/>
+      <w:pPr>
+        <w:tabs>
+          <w:tab w:val="num" w:pos="2160"/>
+        </w:tabs>
+        <w:ind w:start="2160" w:hanging="360"/>
+      </w:pPr>
+    </w:lvl>
+    <w:lvl w:ilvl="5">
+      <w:start w:val="1"/>
+      <w:numFmt w:val="decimal"/>
+      <w:lvlText w:val="%6."/>
+      <w:lvlJc w:val="start"/>
+      <w:pPr>
+        <w:tabs>
+          <w:tab w:val="num" w:pos="2520"/>
+        </w:tabs>
+        <w:ind w:start="2520" w:hanging="360"/>
+      </w:pPr>
+    </w:lvl>
+    <w:lvl w:ilvl="6">
+      <w:start w:val="1"/>
+      <w:numFmt w:val="decimal"/>
+      <w:lvlText w:val="%7."/>
+      <w:lvlJc w:val="start"/>
+      <w:pPr>
+        <w:tabs>
+          <w:tab w:val="num" w:pos="2880"/>
+        </w:tabs>
+        <w:ind w:start="2880" w:hanging="360"/>
+      </w:pPr>
+    </w:lvl>
+    <w:lvl w:ilvl="7">
+      <w:start w:val="1"/>
+      <w:numFmt w:val="decimal"/>
+      <w:lvlText w:val="%8."/>
+      <w:lvlJc w:val="start"/>
+      <w:pPr>
+        <w:tabs>
+          <w:tab w:val="num" w:pos="3240"/>
+        </w:tabs>
+        <w:ind w:start="3240" w:hanging="360"/>
+      </w:pPr>
+    </w:lvl>
+    <w:lvl w:ilvl="8">
+      <w:start w:val="1"/>
+      <w:numFmt w:val="decimal"/>
+      <w:lvlText w:val="%9."/>
+      <w:lvlJc w:val="start"/>
+      <w:pPr>
+        <w:tabs>
+          <w:tab w:val="num" w:pos="3600"/>
+        </w:tabs>
+        <w:ind w:start="3600" w:hanging="360"/>
+      </w:pPr>
     </w:lvl>
   </w:abstractNum>
   <w:num w:numId="1">
@@ -18005,24 +17794,6 @@
   </w:num>
   <w:num w:numId="3">
     <w:abstractNumId w:val="3"/>
-  </w:num>
-  <w:num w:numId="4">
-    <w:abstractNumId w:val="4"/>
-  </w:num>
-  <w:num w:numId="5">
-    <w:abstractNumId w:val="5"/>
-  </w:num>
-  <w:num w:numId="6">
-    <w:abstractNumId w:val="2"/>
-    <w:lvlOverride w:ilvl="0">
-      <w:startOverride w:val="1"/>
-    </w:lvlOverride>
-  </w:num>
-  <w:num w:numId="7">
-    <w:abstractNumId w:val="2"/>
-  </w:num>
-  <w:num w:numId="8">
-    <w:abstractNumId w:val="2"/>
   </w:num>
 </w:numbering>
 </file>
@@ -18052,7 +17823,7 @@
     <w:pPr>
       <w:widowControl/>
       <w:suppressAutoHyphens w:val="true"/>
-      <w:overflowPunct w:val="true"/>
+      <w:overflowPunct w:val="false"/>
       <w:bidi w:val="0"/>
       <w:spacing w:before="0" w:after="0"/>
       <w:jc w:val="center"/>
@@ -18352,7 +18123,7 @@
     <w:pPr>
       <w:widowControl/>
       <w:suppressAutoHyphens w:val="true"/>
-      <w:overflowPunct w:val="true"/>
+      <w:overflowPunct w:val="false"/>
       <w:bidi w:val="0"/>
       <w:spacing w:before="0" w:after="0"/>
       <w:jc w:val="start"/>

--- a/cpm-cerhe-rus-imt/cpm-cerhe-rus-imt.docx
+++ b/cpm-cerhe-rus-imt/cpm-cerhe-rus-imt.docx
@@ -8901,6 +8901,186 @@
                   </m:r>
                 </m:sup>
               </m:sSup>
+              <m:r>
+                <m:t xml:space="preserve">(</m:t>
+              </m:r>
+              <m:sSubSup>
+                <m:e>
+                  <m:acc>
+                    <m:accPr>
+                      <m:chr m:val="~"/>
+                    </m:accPr>
+                    <m:e>
+                      <m:r>
+                        <m:t xml:space="preserve">y</m:t>
+                      </m:r>
+                    </m:e>
+                  </m:acc>
+                </m:e>
+                <m:sub>
+                  <m:r>
+                    <m:t xml:space="preserve">1</m:t>
+                  </m:r>
+                </m:sub>
+                <m:sup>
+                  <m:r>
+                    <m:t xml:space="preserve">l</m:t>
+                  </m:r>
+                  <m:r>
+                    <m:t xml:space="preserve">k</m:t>
+                  </m:r>
+                </m:sup>
+              </m:sSubSup>
+              <m:d>
+                <m:dPr>
+                  <m:begChr m:val="("/>
+                  <m:endChr m:val=")"/>
+                </m:dPr>
+                <m:e>
+                  <m:sSubSup>
+                    <m:e>
+                      <m:r>
+                        <m:t xml:space="preserve">x</m:t>
+                      </m:r>
+                    </m:e>
+                    <m:sub>
+                      <m:r>
+                        <m:t xml:space="preserve">K</m:t>
+                      </m:r>
+                    </m:sub>
+                    <m:sup>
+                      <m:r>
+                        <m:t xml:space="preserve">d</m:t>
+                      </m:r>
+                    </m:sup>
+                  </m:sSubSup>
+                  <m:r>
+                    <m:t xml:space="preserve">,</m:t>
+                  </m:r>
+                  <m:sSubSup>
+                    <m:e>
+                      <m:r>
+                        <m:t xml:space="preserve">A</m:t>
+                      </m:r>
+                    </m:e>
+                    <m:sub>
+                      <m:r>
+                        <m:t xml:space="preserve">1</m:t>
+                      </m:r>
+                    </m:sub>
+                    <m:sup>
+                      <m:r>
+                        <m:t xml:space="preserve">l</m:t>
+                      </m:r>
+                      <m:r>
+                        <m:t xml:space="preserve">k</m:t>
+                      </m:r>
+                    </m:sup>
+                  </m:sSubSup>
+                </m:e>
+              </m:d>
+              <m:r>
+                <m:t xml:space="preserve">,</m:t>
+              </m:r>
+              <m:r>
+                <m:t xml:space="preserve">…</m:t>
+              </m:r>
+              <m:r>
+                <m:t xml:space="preserve">,</m:t>
+              </m:r>
+              <m:sSubSup>
+                <m:e>
+                  <m:acc>
+                    <m:accPr>
+                      <m:chr m:val="~"/>
+                    </m:accPr>
+                    <m:e>
+                      <m:r>
+                        <m:t xml:space="preserve">y</m:t>
+                      </m:r>
+                    </m:e>
+                  </m:acc>
+                </m:e>
+                <m:sub>
+                  <m:sSub>
+                    <m:e>
+                      <m:r>
+                        <m:t xml:space="preserve">K</m:t>
+                      </m:r>
+                    </m:e>
+                    <m:sub>
+                      <m:r>
+                        <m:t xml:space="preserve">l</m:t>
+                      </m:r>
+                    </m:sub>
+                  </m:sSub>
+                </m:sub>
+                <m:sup>
+                  <m:r>
+                    <m:t xml:space="preserve">l</m:t>
+                  </m:r>
+                  <m:r>
+                    <m:t xml:space="preserve">k</m:t>
+                  </m:r>
+                </m:sup>
+              </m:sSubSup>
+              <m:d>
+                <m:dPr>
+                  <m:begChr m:val="("/>
+                  <m:endChr m:val=")"/>
+                </m:dPr>
+                <m:e>
+                  <m:sSubSup>
+                    <m:e>
+                      <m:r>
+                        <m:t xml:space="preserve">x</m:t>
+                      </m:r>
+                    </m:e>
+                    <m:sub>
+                      <m:r>
+                        <m:t xml:space="preserve">K</m:t>
+                      </m:r>
+                    </m:sub>
+                    <m:sup>
+                      <m:r>
+                        <m:t xml:space="preserve">d</m:t>
+                      </m:r>
+                    </m:sup>
+                  </m:sSubSup>
+                  <m:r>
+                    <m:t xml:space="preserve">,</m:t>
+                  </m:r>
+                  <m:sSubSup>
+                    <m:e>
+                      <m:r>
+                        <m:t xml:space="preserve">A</m:t>
+                      </m:r>
+                    </m:e>
+                    <m:sub>
+                      <m:sSub>
+                        <m:e>
+                          <m:r>
+                            <m:t xml:space="preserve">K</m:t>
+                          </m:r>
+                        </m:e>
+                        <m:sub>
+                          <m:r>
+                            <m:t xml:space="preserve">l</m:t>
+                          </m:r>
+                        </m:sub>
+                      </m:sSub>
+                    </m:sub>
+                    <m:sup>
+                      <m:r>
+                        <m:t xml:space="preserve">l</m:t>
+                      </m:r>
+                      <m:r>
+                        <m:t xml:space="preserve">k</m:t>
+                      </m:r>
+                    </m:sup>
+                  </m:sSubSup>
+                </m:e>
+              </m:d>
             </m:oMath>
             <w:r>
               <w:rPr/>
@@ -9341,6 +9521,9 @@
               </m:r>
               <m:r>
                 <m:t xml:space="preserve">…</m:t>
+              </m:r>
+              <m:r>
+                <m:t xml:space="preserve">)</m:t>
               </m:r>
               <m:r>
                 <m:t xml:space="preserve">=</m:t>
